--- a/Problem solving/Task2-01.28.2024.docx
+++ b/Problem solving/Task2-01.28.2024.docx
@@ -11,8 +11,6 @@
         <w:suppressLineNumbers w:val="0"/>
         <w:bidi w:val="0"/>
         <w:spacing w:before="0" w:beforeAutospacing="0" w:after="0" w:afterAutospacing="0" w:line="21" w:lineRule="atLeast"/>
-      </w:pPr>
-      <w:r>
         <w:rPr>
           <w:rFonts w:hint="default" w:ascii="Arial" w:hAnsi="Arial" w:cs="Arial"/>
           <w:b/>
@@ -26,11 +24,37 @@
           <w:vertAlign w:val="baseline"/>
           <w:lang w:val="en-US"/>
         </w:rPr>
+      </w:pPr>
+      <w:r>
+        <w:rPr>
+          <w:rFonts w:hint="default" w:ascii="Arial" w:hAnsi="Arial" w:cs="Arial"/>
+          <w:b/>
+          <w:bCs/>
+          <w:i w:val="0"/>
+          <w:iCs w:val="0"/>
+          <w:color w:val="000000"/>
+          <w:sz w:val="24"/>
+          <w:szCs w:val="24"/>
+          <w:u w:val="none"/>
+          <w:vertAlign w:val="baseline"/>
+          <w:lang w:val="en-US"/>
+        </w:rPr>
         <w:t>Task2</w:t>
       </w:r>
-      <w:r>
-        <w:rPr>
-          <w:rFonts w:hint="default" w:ascii="Arial" w:hAnsi="Arial" w:cs="Arial"/>
+    </w:p>
+    <w:p>
+      <w:pPr>
+        <w:pStyle w:val="4"/>
+        <w:keepNext w:val="0"/>
+        <w:keepLines w:val="0"/>
+        <w:widowControl/>
+        <w:suppressLineNumbers w:val="0"/>
+        <w:bidi w:val="0"/>
+        <w:spacing w:before="0" w:beforeAutospacing="0" w:after="0" w:afterAutospacing="0" w:line="21" w:lineRule="atLeast"/>
+        <w:rPr>
+          <w:rFonts w:hint="default" w:ascii="Arial" w:hAnsi="Arial" w:cs="Arial"/>
+          <w:b/>
+          <w:bCs/>
           <w:i w:val="0"/>
           <w:iCs w:val="0"/>
           <w:color w:val="000000"/>
@@ -40,8 +64,18 @@
           <w:vertAlign w:val="baseline"/>
           <w:lang w:val="en-US"/>
         </w:rPr>
-        <w:t xml:space="preserve"> - </w:t>
-      </w:r>
+      </w:pPr>
+    </w:p>
+    <w:p>
+      <w:pPr>
+        <w:pStyle w:val="4"/>
+        <w:keepNext w:val="0"/>
+        <w:keepLines w:val="0"/>
+        <w:widowControl/>
+        <w:suppressLineNumbers w:val="0"/>
+        <w:bidi w:val="0"/>
+        <w:spacing w:before="0" w:beforeAutospacing="0" w:after="0" w:afterAutospacing="0" w:line="21" w:lineRule="atLeast"/>
+      </w:pPr>
       <w:r>
         <w:rPr>
           <w:rFonts w:ascii="Arial" w:hAnsi="Arial" w:cs="Arial"/>
@@ -540,6 +574,8 @@
         <w:ind w:left="720"/>
         <w:rPr>
           <w:rFonts w:hint="default" w:ascii="Arial" w:hAnsi="Arial" w:cs="Arial"/>
+          <w:b/>
+          <w:bCs/>
           <w:i w:val="0"/>
           <w:iCs w:val="0"/>
           <w:color w:val="000000"/>
@@ -547,6 +583,7 @@
           <w:szCs w:val="24"/>
           <w:u w:val="none"/>
           <w:vertAlign w:val="baseline"/>
+          <w:lang w:val="en-US"/>
         </w:rPr>
       </w:pPr>
       <w:r>
@@ -561,9 +598,4313 @@
           <w:vertAlign w:val="baseline"/>
         </w:rPr>
         <w:t>Explanation: The last word is "joyboy" with length 6.</w:t>
+      </w:r>
+    </w:p>
+    <w:p>
+      <w:pPr>
+        <w:pStyle w:val="4"/>
+        <w:keepNext w:val="0"/>
+        <w:keepLines w:val="0"/>
+        <w:widowControl/>
+        <w:suppressLineNumbers w:val="0"/>
+        <w:bidi w:val="0"/>
+        <w:spacing w:before="0" w:beforeAutospacing="0" w:after="0" w:afterAutospacing="0" w:line="21" w:lineRule="atLeast"/>
+        <w:rPr>
+          <w:rFonts w:hint="default" w:ascii="Arial" w:hAnsi="Arial" w:cs="Arial"/>
+          <w:b/>
+          <w:bCs/>
+          <w:i w:val="0"/>
+          <w:iCs w:val="0"/>
+          <w:color w:val="000000"/>
+          <w:sz w:val="24"/>
+          <w:szCs w:val="24"/>
+          <w:u w:val="none"/>
+          <w:vertAlign w:val="baseline"/>
+          <w:lang w:val="en-US"/>
+        </w:rPr>
+      </w:pPr>
+    </w:p>
+    <w:p>
+      <w:pPr>
+        <w:pStyle w:val="4"/>
+        <w:keepNext w:val="0"/>
+        <w:keepLines w:val="0"/>
+        <w:widowControl/>
+        <w:suppressLineNumbers w:val="0"/>
+        <w:bidi w:val="0"/>
+        <w:spacing w:before="0" w:beforeAutospacing="0" w:after="0" w:afterAutospacing="0" w:line="21" w:lineRule="atLeast"/>
+        <w:rPr>
+          <w:rFonts w:hint="default" w:ascii="Arial" w:hAnsi="Arial" w:cs="Arial"/>
+          <w:b/>
+          <w:bCs/>
+          <w:i w:val="0"/>
+          <w:iCs w:val="0"/>
+          <w:color w:val="000000"/>
+          <w:sz w:val="24"/>
+          <w:szCs w:val="24"/>
+          <w:u w:val="none"/>
+          <w:vertAlign w:val="baseline"/>
+          <w:lang w:val="en-US"/>
+        </w:rPr>
+      </w:pPr>
+      <w:r>
+        <w:rPr>
+          <w:rFonts w:hint="default" w:ascii="Arial" w:hAnsi="Arial" w:cs="Arial"/>
+          <w:b/>
+          <w:bCs/>
+          <w:i w:val="0"/>
+          <w:iCs w:val="0"/>
+          <w:color w:val="000000"/>
+          <w:sz w:val="24"/>
+          <w:szCs w:val="24"/>
+          <w:u w:val="none"/>
+          <w:vertAlign w:val="baseline"/>
+          <w:lang w:val="en-US"/>
+        </w:rPr>
+        <w:t xml:space="preserve">Analysis - </w:t>
+      </w:r>
+    </w:p>
+    <w:p>
+      <w:pPr>
+        <w:pStyle w:val="4"/>
+        <w:keepNext w:val="0"/>
+        <w:keepLines w:val="0"/>
+        <w:widowControl/>
+        <w:numPr>
+          <w:ilvl w:val="0"/>
+          <w:numId w:val="0"/>
+        </w:numPr>
+        <w:suppressLineNumbers w:val="0"/>
+        <w:bidi w:val="0"/>
+        <w:spacing w:before="0" w:beforeAutospacing="0" w:after="0" w:afterAutospacing="0" w:line="21" w:lineRule="atLeast"/>
+        <w:ind w:leftChars="0" w:right="0" w:rightChars="0"/>
+        <w:rPr>
+          <w:rFonts w:hint="default" w:ascii="Arial" w:hAnsi="Arial" w:cs="Arial"/>
+          <w:b/>
+          <w:bCs/>
+          <w:i w:val="0"/>
+          <w:iCs w:val="0"/>
+          <w:color w:val="000000"/>
+          <w:sz w:val="24"/>
+          <w:szCs w:val="24"/>
+          <w:u w:val="none"/>
+          <w:vertAlign w:val="baseline"/>
+          <w:lang w:val="en-US"/>
+        </w:rPr>
+      </w:pPr>
+    </w:p>
+    <w:p>
+      <w:pPr>
+        <w:pStyle w:val="4"/>
+        <w:keepNext w:val="0"/>
+        <w:keepLines w:val="0"/>
+        <w:widowControl/>
+        <w:numPr>
+          <w:ilvl w:val="0"/>
+          <w:numId w:val="1"/>
+        </w:numPr>
+        <w:suppressLineNumbers w:val="0"/>
+        <w:bidi w:val="0"/>
+        <w:spacing w:before="0" w:beforeAutospacing="0" w:after="0" w:afterAutospacing="0" w:line="21" w:lineRule="atLeast"/>
+        <w:ind w:left="420" w:leftChars="0" w:right="0" w:rightChars="0" w:hanging="420" w:firstLineChars="0"/>
+        <w:rPr>
+          <w:rFonts w:hint="default" w:ascii="Arial" w:hAnsi="Arial" w:cs="Arial"/>
+          <w:b w:val="0"/>
+          <w:bCs w:val="0"/>
+          <w:i w:val="0"/>
+          <w:iCs w:val="0"/>
+          <w:color w:val="000000"/>
+          <w:sz w:val="24"/>
+          <w:szCs w:val="24"/>
+          <w:u w:val="none"/>
+          <w:vertAlign w:val="baseline"/>
+          <w:lang w:val="en-US"/>
+        </w:rPr>
+      </w:pPr>
+      <w:r>
+        <w:rPr>
+          <w:rFonts w:hint="default" w:ascii="Arial" w:hAnsi="Arial" w:cs="Arial"/>
+          <w:b w:val="0"/>
+          <w:bCs w:val="0"/>
+          <w:i w:val="0"/>
+          <w:iCs w:val="0"/>
+          <w:color w:val="000000"/>
+          <w:sz w:val="24"/>
+          <w:szCs w:val="24"/>
+          <w:u w:val="none"/>
+          <w:vertAlign w:val="baseline"/>
+          <w:lang w:val="en-US"/>
+        </w:rPr>
+        <w:t>Get the last word length as output for given string.</w:t>
       </w:r>
       <w:bookmarkStart w:id="0" w:name="_GoBack"/>
       <w:bookmarkEnd w:id="0"/>
+      <w:r>
+        <w:rPr>
+          <w:rFonts w:hint="default" w:ascii="Arial" w:hAnsi="Arial" w:cs="Arial"/>
+          <w:b w:val="0"/>
+          <w:bCs w:val="0"/>
+          <w:i w:val="0"/>
+          <w:iCs w:val="0"/>
+          <w:color w:val="000000"/>
+          <w:sz w:val="24"/>
+          <w:szCs w:val="24"/>
+          <w:u w:val="none"/>
+          <w:vertAlign w:val="baseline"/>
+          <w:lang w:val="en-US"/>
+        </w:rPr>
+        <w:t xml:space="preserve"> </w:t>
+      </w:r>
+    </w:p>
+    <w:p>
+      <w:pPr>
+        <w:pStyle w:val="4"/>
+        <w:keepNext w:val="0"/>
+        <w:keepLines w:val="0"/>
+        <w:widowControl/>
+        <w:numPr>
+          <w:ilvl w:val="0"/>
+          <w:numId w:val="1"/>
+        </w:numPr>
+        <w:suppressLineNumbers w:val="0"/>
+        <w:bidi w:val="0"/>
+        <w:spacing w:before="0" w:beforeAutospacing="0" w:after="0" w:afterAutospacing="0" w:line="21" w:lineRule="atLeast"/>
+        <w:ind w:left="420" w:leftChars="0" w:right="0" w:rightChars="0" w:hanging="420" w:firstLineChars="0"/>
+        <w:rPr>
+          <w:rFonts w:hint="default" w:ascii="Arial" w:hAnsi="Arial" w:cs="Arial"/>
+          <w:b w:val="0"/>
+          <w:bCs w:val="0"/>
+          <w:i w:val="0"/>
+          <w:iCs w:val="0"/>
+          <w:color w:val="000000"/>
+          <w:sz w:val="24"/>
+          <w:szCs w:val="24"/>
+          <w:u w:val="none"/>
+          <w:vertAlign w:val="baseline"/>
+          <w:lang w:val="en-US"/>
+        </w:rPr>
+      </w:pPr>
+      <w:r>
+        <w:rPr>
+          <w:rFonts w:hint="default" w:ascii="Arial" w:hAnsi="Arial" w:cs="Arial"/>
+          <w:b w:val="0"/>
+          <w:bCs w:val="0"/>
+          <w:i w:val="0"/>
+          <w:iCs w:val="0"/>
+          <w:color w:val="000000"/>
+          <w:sz w:val="24"/>
+          <w:szCs w:val="24"/>
+          <w:u w:val="none"/>
+          <w:vertAlign w:val="baseline"/>
+          <w:lang w:val="en-US"/>
+        </w:rPr>
+        <w:t>Declare a input value as a const.</w:t>
+      </w:r>
+    </w:p>
+    <w:p>
+      <w:pPr>
+        <w:pStyle w:val="4"/>
+        <w:keepNext w:val="0"/>
+        <w:keepLines w:val="0"/>
+        <w:widowControl/>
+        <w:numPr>
+          <w:ilvl w:val="0"/>
+          <w:numId w:val="1"/>
+        </w:numPr>
+        <w:suppressLineNumbers w:val="0"/>
+        <w:bidi w:val="0"/>
+        <w:spacing w:before="0" w:beforeAutospacing="0" w:after="0" w:afterAutospacing="0" w:line="21" w:lineRule="atLeast"/>
+        <w:ind w:left="420" w:leftChars="0" w:right="0" w:rightChars="0" w:hanging="420" w:firstLineChars="0"/>
+        <w:rPr>
+          <w:rFonts w:hint="default" w:ascii="Arial" w:hAnsi="Arial" w:cs="Arial"/>
+          <w:b w:val="0"/>
+          <w:bCs w:val="0"/>
+          <w:i w:val="0"/>
+          <w:iCs w:val="0"/>
+          <w:color w:val="000000"/>
+          <w:sz w:val="24"/>
+          <w:szCs w:val="24"/>
+          <w:u w:val="none"/>
+          <w:vertAlign w:val="baseline"/>
+          <w:lang w:val="en-US"/>
+        </w:rPr>
+      </w:pPr>
+      <w:r>
+        <w:rPr>
+          <w:rFonts w:hint="default" w:ascii="Arial" w:hAnsi="Arial" w:cs="Arial"/>
+          <w:b w:val="0"/>
+          <w:bCs w:val="0"/>
+          <w:i w:val="0"/>
+          <w:iCs w:val="0"/>
+          <w:color w:val="000000"/>
+          <w:sz w:val="24"/>
+          <w:szCs w:val="24"/>
+          <w:u w:val="none"/>
+          <w:vertAlign w:val="baseline"/>
+          <w:lang w:val="en-US"/>
+        </w:rPr>
+        <w:t xml:space="preserve">Write a function with declared value as parameter </w:t>
+      </w:r>
+    </w:p>
+    <w:p>
+      <w:pPr>
+        <w:pStyle w:val="4"/>
+        <w:keepNext w:val="0"/>
+        <w:keepLines w:val="0"/>
+        <w:widowControl/>
+        <w:numPr>
+          <w:ilvl w:val="0"/>
+          <w:numId w:val="1"/>
+        </w:numPr>
+        <w:suppressLineNumbers w:val="0"/>
+        <w:bidi w:val="0"/>
+        <w:spacing w:before="0" w:beforeAutospacing="0" w:after="0" w:afterAutospacing="0" w:line="21" w:lineRule="atLeast"/>
+        <w:ind w:left="420" w:leftChars="0" w:right="0" w:rightChars="0" w:hanging="420" w:firstLineChars="0"/>
+        <w:rPr>
+          <w:rFonts w:hint="default" w:ascii="Arial" w:hAnsi="Arial" w:cs="Arial"/>
+          <w:b w:val="0"/>
+          <w:bCs w:val="0"/>
+          <w:i w:val="0"/>
+          <w:iCs w:val="0"/>
+          <w:color w:val="000000"/>
+          <w:sz w:val="24"/>
+          <w:szCs w:val="24"/>
+          <w:u w:val="none"/>
+          <w:vertAlign w:val="baseline"/>
+          <w:lang w:val="en-US"/>
+        </w:rPr>
+      </w:pPr>
+      <w:r>
+        <w:rPr>
+          <w:rFonts w:hint="default" w:ascii="Arial" w:hAnsi="Arial" w:cs="Arial"/>
+          <w:b w:val="0"/>
+          <w:bCs w:val="0"/>
+          <w:i w:val="0"/>
+          <w:iCs w:val="0"/>
+          <w:color w:val="000000"/>
+          <w:sz w:val="24"/>
+          <w:szCs w:val="24"/>
+          <w:u w:val="none"/>
+          <w:vertAlign w:val="baseline"/>
+          <w:lang w:val="en-US"/>
+        </w:rPr>
+        <w:t>Using split method to convert string value in to array</w:t>
+      </w:r>
+    </w:p>
+    <w:p>
+      <w:pPr>
+        <w:pStyle w:val="4"/>
+        <w:keepNext w:val="0"/>
+        <w:keepLines w:val="0"/>
+        <w:widowControl/>
+        <w:numPr>
+          <w:ilvl w:val="0"/>
+          <w:numId w:val="1"/>
+        </w:numPr>
+        <w:suppressLineNumbers w:val="0"/>
+        <w:bidi w:val="0"/>
+        <w:spacing w:before="0" w:beforeAutospacing="0" w:after="0" w:afterAutospacing="0" w:line="21" w:lineRule="atLeast"/>
+        <w:ind w:left="420" w:leftChars="0" w:right="0" w:rightChars="0" w:hanging="420" w:firstLineChars="0"/>
+        <w:rPr>
+          <w:rFonts w:hint="default" w:ascii="Arial" w:hAnsi="Arial" w:cs="Arial"/>
+          <w:b w:val="0"/>
+          <w:bCs w:val="0"/>
+          <w:i w:val="0"/>
+          <w:iCs w:val="0"/>
+          <w:color w:val="000000"/>
+          <w:sz w:val="24"/>
+          <w:szCs w:val="24"/>
+          <w:u w:val="none"/>
+          <w:vertAlign w:val="baseline"/>
+          <w:lang w:val="en-US"/>
+        </w:rPr>
+      </w:pPr>
+      <w:r>
+        <w:rPr>
+          <w:rFonts w:hint="default" w:ascii="Arial" w:hAnsi="Arial" w:cs="Arial"/>
+          <w:b w:val="0"/>
+          <w:bCs w:val="0"/>
+          <w:i w:val="0"/>
+          <w:iCs w:val="0"/>
+          <w:color w:val="000000"/>
+          <w:sz w:val="24"/>
+          <w:szCs w:val="24"/>
+          <w:u w:val="none"/>
+          <w:vertAlign w:val="baseline"/>
+          <w:lang w:val="en-US"/>
+        </w:rPr>
+        <w:t>Write a for loop to get last word and return length of the last word.</w:t>
+      </w:r>
+    </w:p>
+    <w:p>
+      <w:pPr>
+        <w:pStyle w:val="4"/>
+        <w:keepNext w:val="0"/>
+        <w:keepLines w:val="0"/>
+        <w:widowControl/>
+        <w:numPr>
+          <w:ilvl w:val="0"/>
+          <w:numId w:val="1"/>
+        </w:numPr>
+        <w:suppressLineNumbers w:val="0"/>
+        <w:bidi w:val="0"/>
+        <w:spacing w:before="0" w:beforeAutospacing="0" w:after="0" w:afterAutospacing="0" w:line="21" w:lineRule="atLeast"/>
+        <w:ind w:left="420" w:leftChars="0" w:hanging="420" w:firstLineChars="0"/>
+        <w:rPr>
+          <w:rFonts w:hint="default" w:ascii="Arial" w:hAnsi="Arial" w:cs="Arial"/>
+          <w:b/>
+          <w:bCs/>
+          <w:i w:val="0"/>
+          <w:iCs w:val="0"/>
+          <w:color w:val="000000"/>
+          <w:sz w:val="24"/>
+          <w:szCs w:val="24"/>
+          <w:u w:val="none"/>
+          <w:vertAlign w:val="baseline"/>
+          <w:lang w:val="en-US"/>
+        </w:rPr>
+      </w:pPr>
+      <w:r>
+        <w:rPr>
+          <w:rFonts w:hint="default" w:ascii="Arial" w:hAnsi="Arial" w:cs="Arial"/>
+          <w:b w:val="0"/>
+          <w:bCs w:val="0"/>
+          <w:i w:val="0"/>
+          <w:iCs w:val="0"/>
+          <w:color w:val="000000"/>
+          <w:sz w:val="24"/>
+          <w:szCs w:val="24"/>
+          <w:u w:val="none"/>
+          <w:vertAlign w:val="baseline"/>
+          <w:lang w:val="en-US"/>
+        </w:rPr>
+        <w:t>Log the return value to get output</w:t>
+      </w:r>
+    </w:p>
+    <w:p>
+      <w:pPr>
+        <w:pStyle w:val="4"/>
+        <w:keepNext w:val="0"/>
+        <w:keepLines w:val="0"/>
+        <w:widowControl/>
+        <w:numPr>
+          <w:ilvl w:val="0"/>
+          <w:numId w:val="0"/>
+        </w:numPr>
+        <w:suppressLineNumbers w:val="0"/>
+        <w:bidi w:val="0"/>
+        <w:spacing w:before="0" w:beforeAutospacing="0" w:after="0" w:afterAutospacing="0" w:line="21" w:lineRule="atLeast"/>
+        <w:ind w:right="0" w:rightChars="0"/>
+        <w:jc w:val="left"/>
+        <w:rPr>
+          <w:rFonts w:hint="default" w:ascii="Arial" w:hAnsi="Arial" w:cs="Arial"/>
+          <w:b/>
+          <w:bCs/>
+          <w:i w:val="0"/>
+          <w:iCs w:val="0"/>
+          <w:color w:val="000000"/>
+          <w:sz w:val="24"/>
+          <w:szCs w:val="24"/>
+          <w:u w:val="none"/>
+          <w:vertAlign w:val="baseline"/>
+          <w:lang w:val="en-US"/>
+        </w:rPr>
+      </w:pPr>
+    </w:p>
+    <w:p>
+      <w:pPr>
+        <w:pStyle w:val="4"/>
+        <w:keepNext w:val="0"/>
+        <w:keepLines w:val="0"/>
+        <w:widowControl/>
+        <w:suppressLineNumbers w:val="0"/>
+        <w:bidi w:val="0"/>
+        <w:spacing w:before="0" w:beforeAutospacing="0" w:after="0" w:afterAutospacing="0" w:line="21" w:lineRule="atLeast"/>
+        <w:rPr>
+          <w:rFonts w:hint="default" w:ascii="Arial" w:hAnsi="Arial" w:cs="Arial"/>
+          <w:b/>
+          <w:bCs/>
+          <w:i w:val="0"/>
+          <w:iCs w:val="0"/>
+          <w:color w:val="000000"/>
+          <w:sz w:val="24"/>
+          <w:szCs w:val="24"/>
+          <w:u w:val="none"/>
+          <w:vertAlign w:val="baseline"/>
+          <w:lang w:val="en-US"/>
+        </w:rPr>
+      </w:pPr>
+    </w:p>
+    <w:p>
+      <w:pPr>
+        <w:pStyle w:val="4"/>
+        <w:keepNext w:val="0"/>
+        <w:keepLines w:val="0"/>
+        <w:widowControl/>
+        <w:suppressLineNumbers w:val="0"/>
+        <w:bidi w:val="0"/>
+        <w:spacing w:before="0" w:beforeAutospacing="0" w:after="0" w:afterAutospacing="0" w:line="21" w:lineRule="atLeast"/>
+        <w:rPr>
+          <w:rFonts w:hint="default" w:ascii="Arial" w:hAnsi="Arial" w:cs="Arial"/>
+          <w:b/>
+          <w:bCs/>
+          <w:i w:val="0"/>
+          <w:iCs w:val="0"/>
+          <w:color w:val="000000"/>
+          <w:sz w:val="24"/>
+          <w:szCs w:val="24"/>
+          <w:u w:val="none"/>
+          <w:vertAlign w:val="baseline"/>
+          <w:lang w:val="en-US"/>
+        </w:rPr>
+      </w:pPr>
+      <w:r>
+        <w:rPr>
+          <w:rFonts w:hint="default" w:ascii="Arial" w:hAnsi="Arial" w:cs="Arial"/>
+          <w:b/>
+          <w:bCs/>
+          <w:i w:val="0"/>
+          <w:iCs w:val="0"/>
+          <w:color w:val="000000"/>
+          <w:sz w:val="24"/>
+          <w:szCs w:val="24"/>
+          <w:u w:val="none"/>
+          <w:vertAlign w:val="baseline"/>
+          <w:lang w:val="en-US"/>
+        </w:rPr>
+        <w:t>Flow chart -</w:t>
+      </w:r>
+    </w:p>
+    <w:p>
+      <w:pPr>
+        <w:pStyle w:val="4"/>
+        <w:keepNext w:val="0"/>
+        <w:keepLines w:val="0"/>
+        <w:widowControl/>
+        <w:suppressLineNumbers w:val="0"/>
+        <w:bidi w:val="0"/>
+        <w:spacing w:before="0" w:beforeAutospacing="0" w:after="0" w:afterAutospacing="0" w:line="21" w:lineRule="atLeast"/>
+        <w:rPr>
+          <w:rFonts w:hint="default" w:ascii="Arial" w:hAnsi="Arial" w:cs="Arial"/>
+          <w:b/>
+          <w:bCs/>
+          <w:i w:val="0"/>
+          <w:iCs w:val="0"/>
+          <w:color w:val="000000"/>
+          <w:sz w:val="24"/>
+          <w:szCs w:val="24"/>
+          <w:u w:val="none"/>
+          <w:vertAlign w:val="baseline"/>
+          <w:lang w:val="en-US"/>
+        </w:rPr>
+      </w:pPr>
+    </w:p>
+    <w:p>
+      <w:pPr>
+        <w:pStyle w:val="4"/>
+        <w:keepNext w:val="0"/>
+        <w:keepLines w:val="0"/>
+        <w:widowControl/>
+        <w:suppressLineNumbers w:val="0"/>
+        <w:bidi w:val="0"/>
+        <w:spacing w:before="0" w:beforeAutospacing="0" w:after="0" w:afterAutospacing="0" w:line="21" w:lineRule="atLeast"/>
+        <w:rPr>
+          <w:rFonts w:hint="default" w:ascii="Arial" w:hAnsi="Arial" w:cs="Arial"/>
+          <w:b/>
+          <w:bCs/>
+          <w:i w:val="0"/>
+          <w:iCs w:val="0"/>
+          <w:color w:val="000000"/>
+          <w:sz w:val="24"/>
+          <w:szCs w:val="24"/>
+          <w:u w:val="none"/>
+          <w:vertAlign w:val="baseline"/>
+          <w:lang w:val="en-US"/>
+        </w:rPr>
+      </w:pPr>
+      <w:r>
+        <w:rPr>
+          <w:sz w:val="20"/>
+        </w:rPr>
+        <mc:AlternateContent>
+          <mc:Choice Requires="wpg">
+            <w:drawing>
+              <wp:anchor distT="0" distB="0" distL="114300" distR="114300" simplePos="0" relativeHeight="251659264" behindDoc="1" locked="0" layoutInCell="1" allowOverlap="1">
+                <wp:simplePos x="0" y="0"/>
+                <wp:positionH relativeFrom="column">
+                  <wp:posOffset>933450</wp:posOffset>
+                </wp:positionH>
+                <wp:positionV relativeFrom="paragraph">
+                  <wp:posOffset>127635</wp:posOffset>
+                </wp:positionV>
+                <wp:extent cx="2204720" cy="4039870"/>
+                <wp:effectExtent l="0" t="0" r="0" b="0"/>
+                <wp:wrapTight wrapText="bothSides">
+                  <wp:wrapPolygon>
+                    <wp:start x="5972" y="0"/>
+                    <wp:lineTo x="5786" y="1732"/>
+                    <wp:lineTo x="8772" y="3259"/>
+                    <wp:lineTo x="4293" y="3769"/>
+                    <wp:lineTo x="3546" y="3972"/>
+                    <wp:lineTo x="3546" y="5806"/>
+                    <wp:lineTo x="5972" y="6519"/>
+                    <wp:lineTo x="8959" y="6519"/>
+                    <wp:lineTo x="3733" y="7130"/>
+                    <wp:lineTo x="2986" y="7334"/>
+                    <wp:lineTo x="3173" y="8148"/>
+                    <wp:lineTo x="187" y="9778"/>
+                    <wp:lineTo x="0" y="10084"/>
+                    <wp:lineTo x="0" y="10491"/>
+                    <wp:lineTo x="1493" y="11408"/>
+                    <wp:lineTo x="2607" y="12623"/>
+                    <wp:lineTo x="174" y="12623"/>
+                    <wp:lineTo x="174" y="13615"/>
+                    <wp:lineTo x="0" y="13649"/>
+                    <wp:lineTo x="0" y="15686"/>
+                    <wp:lineTo x="3359" y="16297"/>
+                    <wp:lineTo x="0" y="16500"/>
+                    <wp:lineTo x="0" y="21491"/>
+                    <wp:lineTo x="112" y="21491"/>
+                    <wp:lineTo x="112" y="21597"/>
+                    <wp:lineTo x="8075" y="21597"/>
+                    <wp:lineTo x="8075" y="21491"/>
+                    <wp:lineTo x="8212" y="21491"/>
+                    <wp:lineTo x="8585" y="17010"/>
+                    <wp:lineTo x="7652" y="16500"/>
+                    <wp:lineTo x="6719" y="16297"/>
+                    <wp:lineTo x="8585" y="15482"/>
+                    <wp:lineTo x="8772" y="13954"/>
+                    <wp:lineTo x="8013" y="13679"/>
+                    <wp:lineTo x="8013" y="13037"/>
+                    <wp:lineTo x="8585" y="13037"/>
+                    <wp:lineTo x="16611" y="12019"/>
+                    <wp:lineTo x="16424" y="11408"/>
+                    <wp:lineTo x="21463" y="10389"/>
+                    <wp:lineTo x="21463" y="4787"/>
+                    <wp:lineTo x="14371" y="3769"/>
+                    <wp:lineTo x="10078" y="3259"/>
+                    <wp:lineTo x="12878" y="1833"/>
+                    <wp:lineTo x="12878" y="0"/>
+                    <wp:lineTo x="5972" y="0"/>
+                  </wp:wrapPolygon>
+                </wp:wrapTight>
+                <wp:docPr id="33" name="Group 33"/>
+                <wp:cNvGraphicFramePr/>
+                <a:graphic xmlns:a="http://schemas.openxmlformats.org/drawingml/2006/main">
+                  <a:graphicData uri="http://schemas.microsoft.com/office/word/2010/wordprocessingGroup">
+                    <wpg:wgp>
+                      <wpg:cNvGrpSpPr/>
+                      <wpg:grpSpPr>
+                        <a:xfrm>
+                          <a:off x="0" y="0"/>
+                          <a:ext cx="2204720" cy="4039870"/>
+                          <a:chOff x="0" y="0"/>
+                          <a:chExt cx="3472" cy="6362"/>
+                        </a:xfrm>
+                      </wpg:grpSpPr>
+                      <wps:wsp>
+                        <wps:cNvPr id="8" name="Freeform 8"/>
+                        <wps:cNvSpPr/>
+                        <wps:spPr>
+                          <a:xfrm>
+                            <a:off x="1015" y="7"/>
+                            <a:ext cx="1009" cy="577"/>
+                          </a:xfrm>
+                          <a:custGeom>
+                            <a:avLst/>
+                            <a:gdLst/>
+                            <a:ahLst/>
+                            <a:cxnLst/>
+                            <a:pathLst>
+                              <a:path w="1009" h="577">
+                                <a:moveTo>
+                                  <a:pt x="86" y="0"/>
+                                </a:moveTo>
+                                <a:lnTo>
+                                  <a:pt x="922" y="0"/>
+                                </a:lnTo>
+                                <a:lnTo>
+                                  <a:pt x="927" y="0"/>
+                                </a:lnTo>
+                                <a:lnTo>
+                                  <a:pt x="933" y="1"/>
+                                </a:lnTo>
+                                <a:lnTo>
+                                  <a:pt x="939" y="2"/>
+                                </a:lnTo>
+                                <a:lnTo>
+                                  <a:pt x="944" y="3"/>
+                                </a:lnTo>
+                                <a:lnTo>
+                                  <a:pt x="950" y="5"/>
+                                </a:lnTo>
+                                <a:lnTo>
+                                  <a:pt x="955" y="7"/>
+                                </a:lnTo>
+                                <a:lnTo>
+                                  <a:pt x="960" y="9"/>
+                                </a:lnTo>
+                                <a:lnTo>
+                                  <a:pt x="965" y="12"/>
+                                </a:lnTo>
+                                <a:lnTo>
+                                  <a:pt x="970" y="15"/>
+                                </a:lnTo>
+                                <a:lnTo>
+                                  <a:pt x="974" y="18"/>
+                                </a:lnTo>
+                                <a:lnTo>
+                                  <a:pt x="979" y="22"/>
+                                </a:lnTo>
+                                <a:lnTo>
+                                  <a:pt x="983" y="26"/>
+                                </a:lnTo>
+                                <a:lnTo>
+                                  <a:pt x="987" y="30"/>
+                                </a:lnTo>
+                                <a:lnTo>
+                                  <a:pt x="990" y="34"/>
+                                </a:lnTo>
+                                <a:lnTo>
+                                  <a:pt x="994" y="39"/>
+                                </a:lnTo>
+                                <a:lnTo>
+                                  <a:pt x="997" y="43"/>
+                                </a:lnTo>
+                                <a:lnTo>
+                                  <a:pt x="999" y="48"/>
+                                </a:lnTo>
+                                <a:lnTo>
+                                  <a:pt x="1002" y="54"/>
+                                </a:lnTo>
+                                <a:lnTo>
+                                  <a:pt x="1004" y="59"/>
+                                </a:lnTo>
+                                <a:lnTo>
+                                  <a:pt x="1005" y="64"/>
+                                </a:lnTo>
+                                <a:lnTo>
+                                  <a:pt x="1006" y="70"/>
+                                </a:lnTo>
+                                <a:lnTo>
+                                  <a:pt x="1008" y="75"/>
+                                </a:lnTo>
+                                <a:lnTo>
+                                  <a:pt x="1008" y="81"/>
+                                </a:lnTo>
+                                <a:lnTo>
+                                  <a:pt x="1008" y="87"/>
+                                </a:lnTo>
+                                <a:lnTo>
+                                  <a:pt x="1008" y="490"/>
+                                </a:lnTo>
+                                <a:lnTo>
+                                  <a:pt x="1008" y="496"/>
+                                </a:lnTo>
+                                <a:lnTo>
+                                  <a:pt x="1008" y="501"/>
+                                </a:lnTo>
+                                <a:lnTo>
+                                  <a:pt x="1006" y="507"/>
+                                </a:lnTo>
+                                <a:lnTo>
+                                  <a:pt x="1005" y="512"/>
+                                </a:lnTo>
+                                <a:lnTo>
+                                  <a:pt x="1004" y="518"/>
+                                </a:lnTo>
+                                <a:lnTo>
+                                  <a:pt x="1002" y="523"/>
+                                </a:lnTo>
+                                <a:lnTo>
+                                  <a:pt x="999" y="528"/>
+                                </a:lnTo>
+                                <a:lnTo>
+                                  <a:pt x="997" y="533"/>
+                                </a:lnTo>
+                                <a:lnTo>
+                                  <a:pt x="994" y="538"/>
+                                </a:lnTo>
+                                <a:lnTo>
+                                  <a:pt x="990" y="543"/>
+                                </a:lnTo>
+                                <a:lnTo>
+                                  <a:pt x="970" y="562"/>
+                                </a:lnTo>
+                                <a:lnTo>
+                                  <a:pt x="965" y="565"/>
+                                </a:lnTo>
+                                <a:lnTo>
+                                  <a:pt x="960" y="568"/>
+                                </a:lnTo>
+                                <a:lnTo>
+                                  <a:pt x="955" y="570"/>
+                                </a:lnTo>
+                                <a:lnTo>
+                                  <a:pt x="950" y="572"/>
+                                </a:lnTo>
+                                <a:lnTo>
+                                  <a:pt x="922" y="576"/>
+                                </a:lnTo>
+                                <a:lnTo>
+                                  <a:pt x="86" y="576"/>
+                                </a:lnTo>
+                                <a:lnTo>
+                                  <a:pt x="53" y="570"/>
+                                </a:lnTo>
+                                <a:lnTo>
+                                  <a:pt x="48" y="568"/>
+                                </a:lnTo>
+                                <a:lnTo>
+                                  <a:pt x="6" y="523"/>
+                                </a:lnTo>
+                                <a:lnTo>
+                                  <a:pt x="0" y="496"/>
+                                </a:lnTo>
+                                <a:lnTo>
+                                  <a:pt x="0" y="490"/>
+                                </a:lnTo>
+                                <a:lnTo>
+                                  <a:pt x="0" y="87"/>
+                                </a:lnTo>
+                                <a:lnTo>
+                                  <a:pt x="0" y="81"/>
+                                </a:lnTo>
+                                <a:lnTo>
+                                  <a:pt x="0" y="75"/>
+                                </a:lnTo>
+                                <a:lnTo>
+                                  <a:pt x="29" y="22"/>
+                                </a:lnTo>
+                                <a:lnTo>
+                                  <a:pt x="53" y="7"/>
+                                </a:lnTo>
+                                <a:lnTo>
+                                  <a:pt x="58" y="5"/>
+                                </a:lnTo>
+                                <a:lnTo>
+                                  <a:pt x="64" y="3"/>
+                                </a:lnTo>
+                                <a:lnTo>
+                                  <a:pt x="69" y="2"/>
+                                </a:lnTo>
+                                <a:lnTo>
+                                  <a:pt x="75" y="1"/>
+                                </a:lnTo>
+                                <a:lnTo>
+                                  <a:pt x="80" y="0"/>
+                                </a:lnTo>
+                                <a:lnTo>
+                                  <a:pt x="86" y="0"/>
+                                </a:lnTo>
+                                <a:close/>
+                              </a:path>
+                            </a:pathLst>
+                          </a:custGeom>
+                          <a:noFill/>
+                          <a:ln w="9148" cap="flat" cmpd="sng">
+                            <a:solidFill>
+                              <a:srgbClr val="000000"/>
+                            </a:solidFill>
+                            <a:prstDash val="solid"/>
+                            <a:headEnd type="none" w="med" len="med"/>
+                            <a:tailEnd type="none" w="med" len="med"/>
+                          </a:ln>
+                        </wps:spPr>
+                        <wps:bodyPr upright="1"/>
+                      </wps:wsp>
+                      <wps:wsp>
+                        <wps:cNvPr id="9" name="Straight Connector 9"/>
+                        <wps:cNvCnPr/>
+                        <wps:spPr>
+                          <a:xfrm>
+                            <a:off x="1513" y="583"/>
+                            <a:ext cx="6" cy="485"/>
+                          </a:xfrm>
+                          <a:prstGeom prst="line">
+                            <a:avLst/>
+                          </a:prstGeom>
+                          <a:ln w="9148" cap="flat" cmpd="sng">
+                            <a:solidFill>
+                              <a:srgbClr val="000000"/>
+                            </a:solidFill>
+                            <a:prstDash val="solid"/>
+                            <a:headEnd type="none" w="med" len="med"/>
+                            <a:tailEnd type="none" w="med" len="med"/>
+                          </a:ln>
+                        </wps:spPr>
+                        <wps:bodyPr upright="1"/>
+                      </wps:wsp>
+                      <pic:pic xmlns:pic="http://schemas.openxmlformats.org/drawingml/2006/picture">
+                        <pic:nvPicPr>
+                          <pic:cNvPr id="10" name="Picture 11"/>
+                          <pic:cNvPicPr>
+                            <a:picLocks noChangeAspect="1"/>
+                          </pic:cNvPicPr>
+                        </pic:nvPicPr>
+                        <pic:blipFill>
+                          <a:blip r:embed="rId6"/>
+                          <a:stretch>
+                            <a:fillRect/>
+                          </a:stretch>
+                        </pic:blipFill>
+                        <pic:spPr>
+                          <a:xfrm>
+                            <a:off x="1460" y="1034"/>
+                            <a:ext cx="116" cy="116"/>
+                          </a:xfrm>
+                          <a:prstGeom prst="rect">
+                            <a:avLst/>
+                          </a:prstGeom>
+                          <a:noFill/>
+                          <a:ln>
+                            <a:noFill/>
+                          </a:ln>
+                        </pic:spPr>
+                      </pic:pic>
+                      <wps:wsp>
+                        <wps:cNvPr id="11" name="Freeform 11"/>
+                        <wps:cNvSpPr/>
+                        <wps:spPr>
+                          <a:xfrm>
+                            <a:off x="655" y="1159"/>
+                            <a:ext cx="1729" cy="577"/>
+                          </a:xfrm>
+                          <a:custGeom>
+                            <a:avLst/>
+                            <a:gdLst/>
+                            <a:ahLst/>
+                            <a:cxnLst/>
+                            <a:pathLst>
+                              <a:path w="1729" h="577">
+                                <a:moveTo>
+                                  <a:pt x="87" y="0"/>
+                                </a:moveTo>
+                                <a:lnTo>
+                                  <a:pt x="1643" y="0"/>
+                                </a:lnTo>
+                                <a:lnTo>
+                                  <a:pt x="1649" y="0"/>
+                                </a:lnTo>
+                                <a:lnTo>
+                                  <a:pt x="1654" y="0"/>
+                                </a:lnTo>
+                                <a:lnTo>
+                                  <a:pt x="1660" y="1"/>
+                                </a:lnTo>
+                                <a:lnTo>
+                                  <a:pt x="1665" y="2"/>
+                                </a:lnTo>
+                                <a:lnTo>
+                                  <a:pt x="1671" y="4"/>
+                                </a:lnTo>
+                                <a:lnTo>
+                                  <a:pt x="1676" y="6"/>
+                                </a:lnTo>
+                                <a:lnTo>
+                                  <a:pt x="1681" y="8"/>
+                                </a:lnTo>
+                                <a:lnTo>
+                                  <a:pt x="1686" y="11"/>
+                                </a:lnTo>
+                                <a:lnTo>
+                                  <a:pt x="1725" y="58"/>
+                                </a:lnTo>
+                                <a:lnTo>
+                                  <a:pt x="1728" y="69"/>
+                                </a:lnTo>
+                                <a:lnTo>
+                                  <a:pt x="1729" y="75"/>
+                                </a:lnTo>
+                                <a:lnTo>
+                                  <a:pt x="1729" y="80"/>
+                                </a:lnTo>
+                                <a:lnTo>
+                                  <a:pt x="1729" y="86"/>
+                                </a:lnTo>
+                                <a:lnTo>
+                                  <a:pt x="1729" y="490"/>
+                                </a:lnTo>
+                                <a:lnTo>
+                                  <a:pt x="1729" y="495"/>
+                                </a:lnTo>
+                                <a:lnTo>
+                                  <a:pt x="1729" y="501"/>
+                                </a:lnTo>
+                                <a:lnTo>
+                                  <a:pt x="1728" y="506"/>
+                                </a:lnTo>
+                                <a:lnTo>
+                                  <a:pt x="1727" y="512"/>
+                                </a:lnTo>
+                                <a:lnTo>
+                                  <a:pt x="1691" y="561"/>
+                                </a:lnTo>
+                                <a:lnTo>
+                                  <a:pt x="1686" y="565"/>
+                                </a:lnTo>
+                                <a:lnTo>
+                                  <a:pt x="1681" y="567"/>
+                                </a:lnTo>
+                                <a:lnTo>
+                                  <a:pt x="1676" y="569"/>
+                                </a:lnTo>
+                                <a:lnTo>
+                                  <a:pt x="1671" y="572"/>
+                                </a:lnTo>
+                                <a:lnTo>
+                                  <a:pt x="1643" y="576"/>
+                                </a:lnTo>
+                                <a:lnTo>
+                                  <a:pt x="87" y="576"/>
+                                </a:lnTo>
+                                <a:lnTo>
+                                  <a:pt x="54" y="569"/>
+                                </a:lnTo>
+                                <a:lnTo>
+                                  <a:pt x="49" y="567"/>
+                                </a:lnTo>
+                                <a:lnTo>
+                                  <a:pt x="26" y="551"/>
+                                </a:lnTo>
+                                <a:lnTo>
+                                  <a:pt x="22" y="547"/>
+                                </a:lnTo>
+                                <a:lnTo>
+                                  <a:pt x="18" y="542"/>
+                                </a:lnTo>
+                                <a:lnTo>
+                                  <a:pt x="15" y="538"/>
+                                </a:lnTo>
+                                <a:lnTo>
+                                  <a:pt x="12" y="533"/>
+                                </a:lnTo>
+                                <a:lnTo>
+                                  <a:pt x="9" y="528"/>
+                                </a:lnTo>
+                                <a:lnTo>
+                                  <a:pt x="7" y="523"/>
+                                </a:lnTo>
+                                <a:lnTo>
+                                  <a:pt x="5" y="517"/>
+                                </a:lnTo>
+                                <a:lnTo>
+                                  <a:pt x="3" y="512"/>
+                                </a:lnTo>
+                                <a:lnTo>
+                                  <a:pt x="2" y="506"/>
+                                </a:lnTo>
+                                <a:lnTo>
+                                  <a:pt x="1" y="501"/>
+                                </a:lnTo>
+                                <a:lnTo>
+                                  <a:pt x="0" y="495"/>
+                                </a:lnTo>
+                                <a:lnTo>
+                                  <a:pt x="0" y="490"/>
+                                </a:lnTo>
+                                <a:lnTo>
+                                  <a:pt x="0" y="86"/>
+                                </a:lnTo>
+                                <a:lnTo>
+                                  <a:pt x="0" y="80"/>
+                                </a:lnTo>
+                                <a:lnTo>
+                                  <a:pt x="1" y="75"/>
+                                </a:lnTo>
+                                <a:lnTo>
+                                  <a:pt x="2" y="69"/>
+                                </a:lnTo>
+                                <a:lnTo>
+                                  <a:pt x="3" y="64"/>
+                                </a:lnTo>
+                                <a:lnTo>
+                                  <a:pt x="5" y="58"/>
+                                </a:lnTo>
+                                <a:lnTo>
+                                  <a:pt x="7" y="53"/>
+                                </a:lnTo>
+                                <a:lnTo>
+                                  <a:pt x="9" y="48"/>
+                                </a:lnTo>
+                                <a:lnTo>
+                                  <a:pt x="12" y="43"/>
+                                </a:lnTo>
+                                <a:lnTo>
+                                  <a:pt x="15" y="38"/>
+                                </a:lnTo>
+                                <a:lnTo>
+                                  <a:pt x="18" y="33"/>
+                                </a:lnTo>
+                                <a:lnTo>
+                                  <a:pt x="22" y="29"/>
+                                </a:lnTo>
+                                <a:lnTo>
+                                  <a:pt x="26" y="25"/>
+                                </a:lnTo>
+                                <a:lnTo>
+                                  <a:pt x="30" y="21"/>
+                                </a:lnTo>
+                                <a:lnTo>
+                                  <a:pt x="34" y="17"/>
+                                </a:lnTo>
+                                <a:lnTo>
+                                  <a:pt x="39" y="14"/>
+                                </a:lnTo>
+                                <a:lnTo>
+                                  <a:pt x="44" y="11"/>
+                                </a:lnTo>
+                                <a:lnTo>
+                                  <a:pt x="49" y="8"/>
+                                </a:lnTo>
+                                <a:lnTo>
+                                  <a:pt x="54" y="6"/>
+                                </a:lnTo>
+                                <a:lnTo>
+                                  <a:pt x="59" y="4"/>
+                                </a:lnTo>
+                                <a:lnTo>
+                                  <a:pt x="65" y="2"/>
+                                </a:lnTo>
+                                <a:lnTo>
+                                  <a:pt x="70" y="1"/>
+                                </a:lnTo>
+                                <a:lnTo>
+                                  <a:pt x="76" y="0"/>
+                                </a:lnTo>
+                                <a:lnTo>
+                                  <a:pt x="81" y="0"/>
+                                </a:lnTo>
+                                <a:lnTo>
+                                  <a:pt x="87" y="0"/>
+                                </a:lnTo>
+                                <a:close/>
+                              </a:path>
+                            </a:pathLst>
+                          </a:custGeom>
+                          <a:noFill/>
+                          <a:ln w="9148" cap="flat" cmpd="sng">
+                            <a:solidFill>
+                              <a:srgbClr val="000000"/>
+                            </a:solidFill>
+                            <a:prstDash val="solid"/>
+                            <a:headEnd type="none" w="med" len="med"/>
+                            <a:tailEnd type="none" w="med" len="med"/>
+                          </a:ln>
+                        </wps:spPr>
+                        <wps:bodyPr upright="1"/>
+                      </wps:wsp>
+                      <wps:wsp>
+                        <wps:cNvPr id="12" name="Freeform 12"/>
+                        <wps:cNvSpPr/>
+                        <wps:spPr>
+                          <a:xfrm>
+                            <a:off x="7" y="2168"/>
+                            <a:ext cx="2306" cy="1441"/>
+                          </a:xfrm>
+                          <a:custGeom>
+                            <a:avLst/>
+                            <a:gdLst/>
+                            <a:ahLst/>
+                            <a:cxnLst/>
+                            <a:pathLst>
+                              <a:path w="2306" h="1441">
+                                <a:moveTo>
+                                  <a:pt x="576" y="288"/>
+                                </a:moveTo>
+                                <a:lnTo>
+                                  <a:pt x="1153" y="865"/>
+                                </a:lnTo>
+                                <a:lnTo>
+                                  <a:pt x="576" y="1441"/>
+                                </a:lnTo>
+                                <a:lnTo>
+                                  <a:pt x="0" y="865"/>
+                                </a:lnTo>
+                                <a:lnTo>
+                                  <a:pt x="576" y="288"/>
+                                </a:lnTo>
+                                <a:close/>
+                                <a:moveTo>
+                                  <a:pt x="576" y="0"/>
+                                </a:moveTo>
+                                <a:lnTo>
+                                  <a:pt x="2305" y="0"/>
+                                </a:lnTo>
+                              </a:path>
+                            </a:pathLst>
+                          </a:custGeom>
+                          <a:noFill/>
+                          <a:ln w="9148" cap="flat" cmpd="sng">
+                            <a:solidFill>
+                              <a:srgbClr val="000000"/>
+                            </a:solidFill>
+                            <a:prstDash val="solid"/>
+                            <a:headEnd type="none" w="med" len="med"/>
+                            <a:tailEnd type="none" w="med" len="med"/>
+                          </a:ln>
+                        </wps:spPr>
+                        <wps:bodyPr upright="1"/>
+                      </wps:wsp>
+                      <pic:pic xmlns:pic="http://schemas.openxmlformats.org/drawingml/2006/picture">
+                        <pic:nvPicPr>
+                          <pic:cNvPr id="13" name="Picture 14"/>
+                          <pic:cNvPicPr>
+                            <a:picLocks noChangeAspect="1"/>
+                          </pic:cNvPicPr>
+                        </pic:nvPicPr>
+                        <pic:blipFill>
+                          <a:blip r:embed="rId7"/>
+                          <a:stretch>
+                            <a:fillRect/>
+                          </a:stretch>
+                        </pic:blipFill>
+                        <pic:spPr>
+                          <a:xfrm>
+                            <a:off x="525" y="2168"/>
+                            <a:ext cx="116" cy="280"/>
+                          </a:xfrm>
+                          <a:prstGeom prst="rect">
+                            <a:avLst/>
+                          </a:prstGeom>
+                          <a:noFill/>
+                          <a:ln>
+                            <a:noFill/>
+                          </a:ln>
+                        </pic:spPr>
+                      </pic:pic>
+                      <wps:wsp>
+                        <wps:cNvPr id="14" name="Freeform 14"/>
+                        <wps:cNvSpPr/>
+                        <wps:spPr>
+                          <a:xfrm>
+                            <a:off x="1736" y="2456"/>
+                            <a:ext cx="1153" cy="1153"/>
+                          </a:xfrm>
+                          <a:custGeom>
+                            <a:avLst/>
+                            <a:gdLst/>
+                            <a:ahLst/>
+                            <a:cxnLst/>
+                            <a:pathLst>
+                              <a:path w="1153" h="1153">
+                                <a:moveTo>
+                                  <a:pt x="576" y="0"/>
+                                </a:moveTo>
+                                <a:lnTo>
+                                  <a:pt x="1153" y="577"/>
+                                </a:lnTo>
+                                <a:lnTo>
+                                  <a:pt x="576" y="1153"/>
+                                </a:lnTo>
+                                <a:lnTo>
+                                  <a:pt x="0" y="577"/>
+                                </a:lnTo>
+                                <a:lnTo>
+                                  <a:pt x="576" y="0"/>
+                                </a:lnTo>
+                                <a:close/>
+                              </a:path>
+                            </a:pathLst>
+                          </a:custGeom>
+                          <a:noFill/>
+                          <a:ln w="9148" cap="flat" cmpd="sng">
+                            <a:solidFill>
+                              <a:srgbClr val="000000"/>
+                            </a:solidFill>
+                            <a:prstDash val="solid"/>
+                            <a:headEnd type="none" w="med" len="med"/>
+                            <a:tailEnd type="none" w="med" len="med"/>
+                          </a:ln>
+                        </wps:spPr>
+                        <wps:bodyPr upright="1"/>
+                      </wps:wsp>
+                      <pic:pic xmlns:pic="http://schemas.openxmlformats.org/drawingml/2006/picture">
+                        <pic:nvPicPr>
+                          <pic:cNvPr id="15" name="Picture 16"/>
+                          <pic:cNvPicPr>
+                            <a:picLocks noChangeAspect="1"/>
+                          </pic:cNvPicPr>
+                        </pic:nvPicPr>
+                        <pic:blipFill>
+                          <a:blip r:embed="rId8"/>
+                          <a:stretch>
+                            <a:fillRect/>
+                          </a:stretch>
+                        </pic:blipFill>
+                        <pic:spPr>
+                          <a:xfrm>
+                            <a:off x="2254" y="2168"/>
+                            <a:ext cx="116" cy="280"/>
+                          </a:xfrm>
+                          <a:prstGeom prst="rect">
+                            <a:avLst/>
+                          </a:prstGeom>
+                          <a:noFill/>
+                          <a:ln>
+                            <a:noFill/>
+                          </a:ln>
+                        </pic:spPr>
+                      </pic:pic>
+                      <pic:pic xmlns:pic="http://schemas.openxmlformats.org/drawingml/2006/picture">
+                        <pic:nvPicPr>
+                          <pic:cNvPr id="16" name="Picture 17"/>
+                          <pic:cNvPicPr>
+                            <a:picLocks noChangeAspect="1"/>
+                          </pic:cNvPicPr>
+                        </pic:nvPicPr>
+                        <pic:blipFill>
+                          <a:blip r:embed="rId9"/>
+                          <a:stretch>
+                            <a:fillRect/>
+                          </a:stretch>
+                        </pic:blipFill>
+                        <pic:spPr>
+                          <a:xfrm>
+                            <a:off x="1462" y="1736"/>
+                            <a:ext cx="116" cy="424"/>
+                          </a:xfrm>
+                          <a:prstGeom prst="rect">
+                            <a:avLst/>
+                          </a:prstGeom>
+                          <a:noFill/>
+                          <a:ln>
+                            <a:noFill/>
+                          </a:ln>
+                        </pic:spPr>
+                      </pic:pic>
+                      <pic:pic xmlns:pic="http://schemas.openxmlformats.org/drawingml/2006/picture">
+                        <pic:nvPicPr>
+                          <pic:cNvPr id="17" name="Picture 18"/>
+                          <pic:cNvPicPr>
+                            <a:picLocks noChangeAspect="1"/>
+                          </pic:cNvPicPr>
+                        </pic:nvPicPr>
+                        <pic:blipFill>
+                          <a:blip r:embed="rId10"/>
+                          <a:stretch>
+                            <a:fillRect/>
+                          </a:stretch>
+                        </pic:blipFill>
+                        <pic:spPr>
+                          <a:xfrm>
+                            <a:off x="525" y="3608"/>
+                            <a:ext cx="116" cy="424"/>
+                          </a:xfrm>
+                          <a:prstGeom prst="rect">
+                            <a:avLst/>
+                          </a:prstGeom>
+                          <a:noFill/>
+                          <a:ln>
+                            <a:noFill/>
+                          </a:ln>
+                        </pic:spPr>
+                      </pic:pic>
+                      <wps:wsp>
+                        <wps:cNvPr id="18" name="Freeform 18"/>
+                        <wps:cNvSpPr/>
+                        <wps:spPr>
+                          <a:xfrm>
+                            <a:off x="2476" y="1447"/>
+                            <a:ext cx="989" cy="1585"/>
+                          </a:xfrm>
+                          <a:custGeom>
+                            <a:avLst/>
+                            <a:gdLst/>
+                            <a:ahLst/>
+                            <a:cxnLst/>
+                            <a:pathLst>
+                              <a:path w="989" h="1585">
+                                <a:moveTo>
+                                  <a:pt x="413" y="1585"/>
+                                </a:moveTo>
+                                <a:lnTo>
+                                  <a:pt x="989" y="1585"/>
+                                </a:lnTo>
+                                <a:moveTo>
+                                  <a:pt x="989" y="1585"/>
+                                </a:moveTo>
+                                <a:lnTo>
+                                  <a:pt x="989" y="0"/>
+                                </a:lnTo>
+                                <a:moveTo>
+                                  <a:pt x="989" y="0"/>
+                                </a:moveTo>
+                                <a:lnTo>
+                                  <a:pt x="0" y="0"/>
+                                </a:lnTo>
+                              </a:path>
+                            </a:pathLst>
+                          </a:custGeom>
+                          <a:noFill/>
+                          <a:ln w="9148" cap="flat" cmpd="sng">
+                            <a:solidFill>
+                              <a:srgbClr val="000000"/>
+                            </a:solidFill>
+                            <a:prstDash val="solid"/>
+                            <a:headEnd type="none" w="med" len="med"/>
+                            <a:tailEnd type="none" w="med" len="med"/>
+                          </a:ln>
+                        </wps:spPr>
+                        <wps:bodyPr upright="1"/>
+                      </wps:wsp>
+                      <pic:pic xmlns:pic="http://schemas.openxmlformats.org/drawingml/2006/picture">
+                        <pic:nvPicPr>
+                          <pic:cNvPr id="19" name="Picture 20"/>
+                          <pic:cNvPicPr>
+                            <a:picLocks noChangeAspect="1"/>
+                          </pic:cNvPicPr>
+                        </pic:nvPicPr>
+                        <pic:blipFill>
+                          <a:blip r:embed="rId11"/>
+                          <a:stretch>
+                            <a:fillRect/>
+                          </a:stretch>
+                        </pic:blipFill>
+                        <pic:spPr>
+                          <a:xfrm>
+                            <a:off x="2393" y="1390"/>
+                            <a:ext cx="116" cy="116"/>
+                          </a:xfrm>
+                          <a:prstGeom prst="rect">
+                            <a:avLst/>
+                          </a:prstGeom>
+                          <a:noFill/>
+                          <a:ln>
+                            <a:noFill/>
+                          </a:ln>
+                        </pic:spPr>
+                      </pic:pic>
+                      <wps:wsp>
+                        <wps:cNvPr id="20" name="Freeform 20"/>
+                        <wps:cNvSpPr/>
+                        <wps:spPr>
+                          <a:xfrm>
+                            <a:off x="7" y="4041"/>
+                            <a:ext cx="1297" cy="1441"/>
+                          </a:xfrm>
+                          <a:custGeom>
+                            <a:avLst/>
+                            <a:gdLst/>
+                            <a:ahLst/>
+                            <a:cxnLst/>
+                            <a:pathLst>
+                              <a:path w="1297" h="1441">
+                                <a:moveTo>
+                                  <a:pt x="87" y="0"/>
+                                </a:moveTo>
+                                <a:lnTo>
+                                  <a:pt x="1210" y="0"/>
+                                </a:lnTo>
+                                <a:lnTo>
+                                  <a:pt x="1216" y="0"/>
+                                </a:lnTo>
+                                <a:lnTo>
+                                  <a:pt x="1222" y="1"/>
+                                </a:lnTo>
+                                <a:lnTo>
+                                  <a:pt x="1227" y="2"/>
+                                </a:lnTo>
+                                <a:lnTo>
+                                  <a:pt x="1233" y="3"/>
+                                </a:lnTo>
+                                <a:lnTo>
+                                  <a:pt x="1238" y="4"/>
+                                </a:lnTo>
+                                <a:lnTo>
+                                  <a:pt x="1243" y="7"/>
+                                </a:lnTo>
+                                <a:lnTo>
+                                  <a:pt x="1249" y="9"/>
+                                </a:lnTo>
+                                <a:lnTo>
+                                  <a:pt x="1254" y="11"/>
+                                </a:lnTo>
+                                <a:lnTo>
+                                  <a:pt x="1258" y="15"/>
+                                </a:lnTo>
+                                <a:lnTo>
+                                  <a:pt x="1263" y="18"/>
+                                </a:lnTo>
+                                <a:lnTo>
+                                  <a:pt x="1267" y="21"/>
+                                </a:lnTo>
+                                <a:lnTo>
+                                  <a:pt x="1271" y="25"/>
+                                </a:lnTo>
+                                <a:lnTo>
+                                  <a:pt x="1275" y="29"/>
+                                </a:lnTo>
+                                <a:lnTo>
+                                  <a:pt x="1279" y="34"/>
+                                </a:lnTo>
+                                <a:lnTo>
+                                  <a:pt x="1282" y="38"/>
+                                </a:lnTo>
+                                <a:lnTo>
+                                  <a:pt x="1285" y="43"/>
+                                </a:lnTo>
+                                <a:lnTo>
+                                  <a:pt x="1288" y="48"/>
+                                </a:lnTo>
+                                <a:lnTo>
+                                  <a:pt x="1290" y="53"/>
+                                </a:lnTo>
+                                <a:lnTo>
+                                  <a:pt x="1292" y="59"/>
+                                </a:lnTo>
+                                <a:lnTo>
+                                  <a:pt x="1294" y="64"/>
+                                </a:lnTo>
+                                <a:lnTo>
+                                  <a:pt x="1295" y="70"/>
+                                </a:lnTo>
+                                <a:lnTo>
+                                  <a:pt x="1296" y="75"/>
+                                </a:lnTo>
+                                <a:lnTo>
+                                  <a:pt x="1297" y="81"/>
+                                </a:lnTo>
+                                <a:lnTo>
+                                  <a:pt x="1297" y="86"/>
+                                </a:lnTo>
+                                <a:lnTo>
+                                  <a:pt x="1297" y="490"/>
+                                </a:lnTo>
+                                <a:lnTo>
+                                  <a:pt x="1297" y="496"/>
+                                </a:lnTo>
+                                <a:lnTo>
+                                  <a:pt x="1296" y="501"/>
+                                </a:lnTo>
+                                <a:lnTo>
+                                  <a:pt x="1295" y="507"/>
+                                </a:lnTo>
+                                <a:lnTo>
+                                  <a:pt x="1294" y="512"/>
+                                </a:lnTo>
+                                <a:lnTo>
+                                  <a:pt x="1292" y="518"/>
+                                </a:lnTo>
+                                <a:lnTo>
+                                  <a:pt x="1290" y="523"/>
+                                </a:lnTo>
+                                <a:lnTo>
+                                  <a:pt x="1288" y="528"/>
+                                </a:lnTo>
+                                <a:lnTo>
+                                  <a:pt x="1285" y="533"/>
+                                </a:lnTo>
+                                <a:lnTo>
+                                  <a:pt x="1282" y="538"/>
+                                </a:lnTo>
+                                <a:lnTo>
+                                  <a:pt x="1279" y="543"/>
+                                </a:lnTo>
+                                <a:lnTo>
+                                  <a:pt x="1275" y="547"/>
+                                </a:lnTo>
+                                <a:lnTo>
+                                  <a:pt x="1271" y="551"/>
+                                </a:lnTo>
+                                <a:lnTo>
+                                  <a:pt x="1267" y="555"/>
+                                </a:lnTo>
+                                <a:lnTo>
+                                  <a:pt x="1263" y="559"/>
+                                </a:lnTo>
+                                <a:lnTo>
+                                  <a:pt x="1258" y="562"/>
+                                </a:lnTo>
+                                <a:lnTo>
+                                  <a:pt x="1254" y="565"/>
+                                </a:lnTo>
+                                <a:lnTo>
+                                  <a:pt x="1249" y="568"/>
+                                </a:lnTo>
+                                <a:lnTo>
+                                  <a:pt x="1243" y="570"/>
+                                </a:lnTo>
+                                <a:lnTo>
+                                  <a:pt x="1238" y="572"/>
+                                </a:lnTo>
+                                <a:lnTo>
+                                  <a:pt x="1233" y="574"/>
+                                </a:lnTo>
+                                <a:lnTo>
+                                  <a:pt x="1227" y="575"/>
+                                </a:lnTo>
+                                <a:lnTo>
+                                  <a:pt x="1222" y="576"/>
+                                </a:lnTo>
+                                <a:lnTo>
+                                  <a:pt x="1216" y="576"/>
+                                </a:lnTo>
+                                <a:lnTo>
+                                  <a:pt x="1210" y="576"/>
+                                </a:lnTo>
+                                <a:lnTo>
+                                  <a:pt x="87" y="576"/>
+                                </a:lnTo>
+                                <a:lnTo>
+                                  <a:pt x="81" y="576"/>
+                                </a:lnTo>
+                                <a:lnTo>
+                                  <a:pt x="75" y="576"/>
+                                </a:lnTo>
+                                <a:lnTo>
+                                  <a:pt x="70" y="575"/>
+                                </a:lnTo>
+                                <a:lnTo>
+                                  <a:pt x="64" y="574"/>
+                                </a:lnTo>
+                                <a:lnTo>
+                                  <a:pt x="59" y="572"/>
+                                </a:lnTo>
+                                <a:lnTo>
+                                  <a:pt x="54" y="570"/>
+                                </a:lnTo>
+                                <a:lnTo>
+                                  <a:pt x="48" y="568"/>
+                                </a:lnTo>
+                                <a:lnTo>
+                                  <a:pt x="43" y="565"/>
+                                </a:lnTo>
+                                <a:lnTo>
+                                  <a:pt x="39" y="562"/>
+                                </a:lnTo>
+                                <a:lnTo>
+                                  <a:pt x="34" y="559"/>
+                                </a:lnTo>
+                                <a:lnTo>
+                                  <a:pt x="30" y="555"/>
+                                </a:lnTo>
+                                <a:lnTo>
+                                  <a:pt x="26" y="551"/>
+                                </a:lnTo>
+                                <a:lnTo>
+                                  <a:pt x="22" y="547"/>
+                                </a:lnTo>
+                                <a:lnTo>
+                                  <a:pt x="18" y="543"/>
+                                </a:lnTo>
+                                <a:lnTo>
+                                  <a:pt x="15" y="538"/>
+                                </a:lnTo>
+                                <a:lnTo>
+                                  <a:pt x="12" y="533"/>
+                                </a:lnTo>
+                                <a:lnTo>
+                                  <a:pt x="9" y="528"/>
+                                </a:lnTo>
+                                <a:lnTo>
+                                  <a:pt x="7" y="523"/>
+                                </a:lnTo>
+                                <a:lnTo>
+                                  <a:pt x="5" y="518"/>
+                                </a:lnTo>
+                                <a:lnTo>
+                                  <a:pt x="3" y="512"/>
+                                </a:lnTo>
+                                <a:lnTo>
+                                  <a:pt x="2" y="507"/>
+                                </a:lnTo>
+                                <a:lnTo>
+                                  <a:pt x="1" y="501"/>
+                                </a:lnTo>
+                                <a:lnTo>
+                                  <a:pt x="0" y="496"/>
+                                </a:lnTo>
+                                <a:lnTo>
+                                  <a:pt x="0" y="490"/>
+                                </a:lnTo>
+                                <a:lnTo>
+                                  <a:pt x="0" y="86"/>
+                                </a:lnTo>
+                                <a:lnTo>
+                                  <a:pt x="0" y="81"/>
+                                </a:lnTo>
+                                <a:lnTo>
+                                  <a:pt x="1" y="75"/>
+                                </a:lnTo>
+                                <a:lnTo>
+                                  <a:pt x="2" y="70"/>
+                                </a:lnTo>
+                                <a:lnTo>
+                                  <a:pt x="3" y="64"/>
+                                </a:lnTo>
+                                <a:lnTo>
+                                  <a:pt x="5" y="59"/>
+                                </a:lnTo>
+                                <a:lnTo>
+                                  <a:pt x="7" y="53"/>
+                                </a:lnTo>
+                                <a:lnTo>
+                                  <a:pt x="9" y="48"/>
+                                </a:lnTo>
+                                <a:lnTo>
+                                  <a:pt x="12" y="43"/>
+                                </a:lnTo>
+                                <a:lnTo>
+                                  <a:pt x="15" y="38"/>
+                                </a:lnTo>
+                                <a:lnTo>
+                                  <a:pt x="18" y="34"/>
+                                </a:lnTo>
+                                <a:lnTo>
+                                  <a:pt x="22" y="29"/>
+                                </a:lnTo>
+                                <a:lnTo>
+                                  <a:pt x="26" y="25"/>
+                                </a:lnTo>
+                                <a:lnTo>
+                                  <a:pt x="30" y="21"/>
+                                </a:lnTo>
+                                <a:lnTo>
+                                  <a:pt x="34" y="18"/>
+                                </a:lnTo>
+                                <a:lnTo>
+                                  <a:pt x="39" y="15"/>
+                                </a:lnTo>
+                                <a:lnTo>
+                                  <a:pt x="43" y="11"/>
+                                </a:lnTo>
+                                <a:lnTo>
+                                  <a:pt x="48" y="9"/>
+                                </a:lnTo>
+                                <a:lnTo>
+                                  <a:pt x="54" y="7"/>
+                                </a:lnTo>
+                                <a:lnTo>
+                                  <a:pt x="59" y="4"/>
+                                </a:lnTo>
+                                <a:lnTo>
+                                  <a:pt x="64" y="3"/>
+                                </a:lnTo>
+                                <a:lnTo>
+                                  <a:pt x="70" y="2"/>
+                                </a:lnTo>
+                                <a:lnTo>
+                                  <a:pt x="75" y="1"/>
+                                </a:lnTo>
+                                <a:lnTo>
+                                  <a:pt x="81" y="0"/>
+                                </a:lnTo>
+                                <a:lnTo>
+                                  <a:pt x="87" y="0"/>
+                                </a:lnTo>
+                                <a:close/>
+                                <a:moveTo>
+                                  <a:pt x="87" y="864"/>
+                                </a:moveTo>
+                                <a:lnTo>
+                                  <a:pt x="1210" y="864"/>
+                                </a:lnTo>
+                                <a:lnTo>
+                                  <a:pt x="1216" y="864"/>
+                                </a:lnTo>
+                                <a:lnTo>
+                                  <a:pt x="1222" y="865"/>
+                                </a:lnTo>
+                                <a:lnTo>
+                                  <a:pt x="1227" y="866"/>
+                                </a:lnTo>
+                                <a:lnTo>
+                                  <a:pt x="1233" y="867"/>
+                                </a:lnTo>
+                                <a:lnTo>
+                                  <a:pt x="1238" y="869"/>
+                                </a:lnTo>
+                                <a:lnTo>
+                                  <a:pt x="1243" y="871"/>
+                                </a:lnTo>
+                                <a:lnTo>
+                                  <a:pt x="1249" y="873"/>
+                                </a:lnTo>
+                                <a:lnTo>
+                                  <a:pt x="1254" y="876"/>
+                                </a:lnTo>
+                                <a:lnTo>
+                                  <a:pt x="1258" y="879"/>
+                                </a:lnTo>
+                                <a:lnTo>
+                                  <a:pt x="1263" y="882"/>
+                                </a:lnTo>
+                                <a:lnTo>
+                                  <a:pt x="1267" y="886"/>
+                                </a:lnTo>
+                                <a:lnTo>
+                                  <a:pt x="1271" y="890"/>
+                                </a:lnTo>
+                                <a:lnTo>
+                                  <a:pt x="1275" y="894"/>
+                                </a:lnTo>
+                                <a:lnTo>
+                                  <a:pt x="1279" y="898"/>
+                                </a:lnTo>
+                                <a:lnTo>
+                                  <a:pt x="1282" y="903"/>
+                                </a:lnTo>
+                                <a:lnTo>
+                                  <a:pt x="1285" y="908"/>
+                                </a:lnTo>
+                                <a:lnTo>
+                                  <a:pt x="1288" y="913"/>
+                                </a:lnTo>
+                                <a:lnTo>
+                                  <a:pt x="1290" y="918"/>
+                                </a:lnTo>
+                                <a:lnTo>
+                                  <a:pt x="1292" y="923"/>
+                                </a:lnTo>
+                                <a:lnTo>
+                                  <a:pt x="1294" y="928"/>
+                                </a:lnTo>
+                                <a:lnTo>
+                                  <a:pt x="1295" y="934"/>
+                                </a:lnTo>
+                                <a:lnTo>
+                                  <a:pt x="1296" y="940"/>
+                                </a:lnTo>
+                                <a:lnTo>
+                                  <a:pt x="1297" y="945"/>
+                                </a:lnTo>
+                                <a:lnTo>
+                                  <a:pt x="1297" y="951"/>
+                                </a:lnTo>
+                                <a:lnTo>
+                                  <a:pt x="1297" y="1354"/>
+                                </a:lnTo>
+                                <a:lnTo>
+                                  <a:pt x="1297" y="1360"/>
+                                </a:lnTo>
+                                <a:lnTo>
+                                  <a:pt x="1296" y="1366"/>
+                                </a:lnTo>
+                                <a:lnTo>
+                                  <a:pt x="1295" y="1371"/>
+                                </a:lnTo>
+                                <a:lnTo>
+                                  <a:pt x="1294" y="1377"/>
+                                </a:lnTo>
+                                <a:lnTo>
+                                  <a:pt x="1292" y="1382"/>
+                                </a:lnTo>
+                                <a:lnTo>
+                                  <a:pt x="1290" y="1387"/>
+                                </a:lnTo>
+                                <a:lnTo>
+                                  <a:pt x="1288" y="1393"/>
+                                </a:lnTo>
+                                <a:lnTo>
+                                  <a:pt x="1285" y="1398"/>
+                                </a:lnTo>
+                                <a:lnTo>
+                                  <a:pt x="1282" y="1402"/>
+                                </a:lnTo>
+                                <a:lnTo>
+                                  <a:pt x="1279" y="1407"/>
+                                </a:lnTo>
+                                <a:lnTo>
+                                  <a:pt x="1275" y="1411"/>
+                                </a:lnTo>
+                                <a:lnTo>
+                                  <a:pt x="1271" y="1415"/>
+                                </a:lnTo>
+                                <a:lnTo>
+                                  <a:pt x="1267" y="1419"/>
+                                </a:lnTo>
+                                <a:lnTo>
+                                  <a:pt x="1263" y="1423"/>
+                                </a:lnTo>
+                                <a:lnTo>
+                                  <a:pt x="1258" y="1426"/>
+                                </a:lnTo>
+                                <a:lnTo>
+                                  <a:pt x="1254" y="1429"/>
+                                </a:lnTo>
+                                <a:lnTo>
+                                  <a:pt x="1249" y="1432"/>
+                                </a:lnTo>
+                                <a:lnTo>
+                                  <a:pt x="1243" y="1434"/>
+                                </a:lnTo>
+                                <a:lnTo>
+                                  <a:pt x="1238" y="1436"/>
+                                </a:lnTo>
+                                <a:lnTo>
+                                  <a:pt x="1233" y="1438"/>
+                                </a:lnTo>
+                                <a:lnTo>
+                                  <a:pt x="1227" y="1439"/>
+                                </a:lnTo>
+                                <a:lnTo>
+                                  <a:pt x="1222" y="1440"/>
+                                </a:lnTo>
+                                <a:lnTo>
+                                  <a:pt x="1216" y="1441"/>
+                                </a:lnTo>
+                                <a:lnTo>
+                                  <a:pt x="1210" y="1441"/>
+                                </a:lnTo>
+                                <a:lnTo>
+                                  <a:pt x="87" y="1441"/>
+                                </a:lnTo>
+                                <a:lnTo>
+                                  <a:pt x="81" y="1441"/>
+                                </a:lnTo>
+                                <a:lnTo>
+                                  <a:pt x="75" y="1440"/>
+                                </a:lnTo>
+                                <a:lnTo>
+                                  <a:pt x="70" y="1439"/>
+                                </a:lnTo>
+                                <a:lnTo>
+                                  <a:pt x="64" y="1438"/>
+                                </a:lnTo>
+                                <a:lnTo>
+                                  <a:pt x="59" y="1436"/>
+                                </a:lnTo>
+                                <a:lnTo>
+                                  <a:pt x="54" y="1434"/>
+                                </a:lnTo>
+                                <a:lnTo>
+                                  <a:pt x="48" y="1432"/>
+                                </a:lnTo>
+                                <a:lnTo>
+                                  <a:pt x="43" y="1429"/>
+                                </a:lnTo>
+                                <a:lnTo>
+                                  <a:pt x="39" y="1426"/>
+                                </a:lnTo>
+                                <a:lnTo>
+                                  <a:pt x="34" y="1423"/>
+                                </a:lnTo>
+                                <a:lnTo>
+                                  <a:pt x="30" y="1419"/>
+                                </a:lnTo>
+                                <a:lnTo>
+                                  <a:pt x="26" y="1415"/>
+                                </a:lnTo>
+                                <a:lnTo>
+                                  <a:pt x="22" y="1411"/>
+                                </a:lnTo>
+                                <a:lnTo>
+                                  <a:pt x="18" y="1407"/>
+                                </a:lnTo>
+                                <a:lnTo>
+                                  <a:pt x="15" y="1402"/>
+                                </a:lnTo>
+                                <a:lnTo>
+                                  <a:pt x="12" y="1398"/>
+                                </a:lnTo>
+                                <a:lnTo>
+                                  <a:pt x="9" y="1393"/>
+                                </a:lnTo>
+                                <a:lnTo>
+                                  <a:pt x="7" y="1387"/>
+                                </a:lnTo>
+                                <a:lnTo>
+                                  <a:pt x="5" y="1382"/>
+                                </a:lnTo>
+                                <a:lnTo>
+                                  <a:pt x="3" y="1377"/>
+                                </a:lnTo>
+                                <a:lnTo>
+                                  <a:pt x="2" y="1371"/>
+                                </a:lnTo>
+                                <a:lnTo>
+                                  <a:pt x="1" y="1366"/>
+                                </a:lnTo>
+                                <a:lnTo>
+                                  <a:pt x="0" y="1360"/>
+                                </a:lnTo>
+                                <a:lnTo>
+                                  <a:pt x="0" y="1354"/>
+                                </a:lnTo>
+                                <a:lnTo>
+                                  <a:pt x="0" y="951"/>
+                                </a:lnTo>
+                                <a:lnTo>
+                                  <a:pt x="0" y="945"/>
+                                </a:lnTo>
+                                <a:lnTo>
+                                  <a:pt x="1" y="940"/>
+                                </a:lnTo>
+                                <a:lnTo>
+                                  <a:pt x="2" y="934"/>
+                                </a:lnTo>
+                                <a:lnTo>
+                                  <a:pt x="3" y="928"/>
+                                </a:lnTo>
+                                <a:lnTo>
+                                  <a:pt x="5" y="923"/>
+                                </a:lnTo>
+                                <a:lnTo>
+                                  <a:pt x="7" y="918"/>
+                                </a:lnTo>
+                                <a:lnTo>
+                                  <a:pt x="9" y="913"/>
+                                </a:lnTo>
+                                <a:lnTo>
+                                  <a:pt x="12" y="908"/>
+                                </a:lnTo>
+                                <a:lnTo>
+                                  <a:pt x="15" y="903"/>
+                                </a:lnTo>
+                                <a:lnTo>
+                                  <a:pt x="18" y="898"/>
+                                </a:lnTo>
+                                <a:lnTo>
+                                  <a:pt x="22" y="894"/>
+                                </a:lnTo>
+                                <a:lnTo>
+                                  <a:pt x="26" y="890"/>
+                                </a:lnTo>
+                                <a:lnTo>
+                                  <a:pt x="30" y="886"/>
+                                </a:lnTo>
+                                <a:lnTo>
+                                  <a:pt x="34" y="882"/>
+                                </a:lnTo>
+                                <a:lnTo>
+                                  <a:pt x="39" y="879"/>
+                                </a:lnTo>
+                                <a:lnTo>
+                                  <a:pt x="43" y="876"/>
+                                </a:lnTo>
+                                <a:lnTo>
+                                  <a:pt x="48" y="873"/>
+                                </a:lnTo>
+                                <a:lnTo>
+                                  <a:pt x="54" y="871"/>
+                                </a:lnTo>
+                                <a:lnTo>
+                                  <a:pt x="59" y="869"/>
+                                </a:lnTo>
+                                <a:lnTo>
+                                  <a:pt x="64" y="867"/>
+                                </a:lnTo>
+                                <a:lnTo>
+                                  <a:pt x="70" y="866"/>
+                                </a:lnTo>
+                                <a:lnTo>
+                                  <a:pt x="75" y="865"/>
+                                </a:lnTo>
+                                <a:lnTo>
+                                  <a:pt x="81" y="864"/>
+                                </a:lnTo>
+                                <a:lnTo>
+                                  <a:pt x="87" y="864"/>
+                                </a:lnTo>
+                                <a:close/>
+                              </a:path>
+                            </a:pathLst>
+                          </a:custGeom>
+                          <a:noFill/>
+                          <a:ln w="9148" cap="flat" cmpd="sng">
+                            <a:solidFill>
+                              <a:srgbClr val="000000"/>
+                            </a:solidFill>
+                            <a:prstDash val="solid"/>
+                            <a:headEnd type="none" w="med" len="med"/>
+                            <a:tailEnd type="none" w="med" len="med"/>
+                          </a:ln>
+                        </wps:spPr>
+                        <wps:bodyPr upright="1"/>
+                      </wps:wsp>
+                      <pic:pic xmlns:pic="http://schemas.openxmlformats.org/drawingml/2006/picture">
+                        <pic:nvPicPr>
+                          <pic:cNvPr id="21" name="Picture 22"/>
+                          <pic:cNvPicPr>
+                            <a:picLocks noChangeAspect="1"/>
+                          </pic:cNvPicPr>
+                        </pic:nvPicPr>
+                        <pic:blipFill>
+                          <a:blip r:embed="rId12"/>
+                          <a:stretch>
+                            <a:fillRect/>
+                          </a:stretch>
+                        </pic:blipFill>
+                        <pic:spPr>
+                          <a:xfrm>
+                            <a:off x="597" y="4617"/>
+                            <a:ext cx="116" cy="280"/>
+                          </a:xfrm>
+                          <a:prstGeom prst="rect">
+                            <a:avLst/>
+                          </a:prstGeom>
+                          <a:noFill/>
+                          <a:ln>
+                            <a:noFill/>
+                          </a:ln>
+                        </pic:spPr>
+                      </pic:pic>
+                      <pic:pic xmlns:pic="http://schemas.openxmlformats.org/drawingml/2006/picture">
+                        <pic:nvPicPr>
+                          <pic:cNvPr id="22" name="Picture 23"/>
+                          <pic:cNvPicPr>
+                            <a:picLocks noChangeAspect="1"/>
+                          </pic:cNvPicPr>
+                        </pic:nvPicPr>
+                        <pic:blipFill>
+                          <a:blip r:embed="rId8"/>
+                          <a:stretch>
+                            <a:fillRect/>
+                          </a:stretch>
+                        </pic:blipFill>
+                        <pic:spPr>
+                          <a:xfrm>
+                            <a:off x="597" y="5481"/>
+                            <a:ext cx="116" cy="280"/>
+                          </a:xfrm>
+                          <a:prstGeom prst="rect">
+                            <a:avLst/>
+                          </a:prstGeom>
+                          <a:noFill/>
+                          <a:ln>
+                            <a:noFill/>
+                          </a:ln>
+                        </pic:spPr>
+                      </pic:pic>
+                      <wps:wsp>
+                        <wps:cNvPr id="23" name="Freeform 23"/>
+                        <wps:cNvSpPr/>
+                        <wps:spPr>
+                          <a:xfrm>
+                            <a:off x="7" y="5769"/>
+                            <a:ext cx="1297" cy="577"/>
+                          </a:xfrm>
+                          <a:custGeom>
+                            <a:avLst/>
+                            <a:gdLst/>
+                            <a:ahLst/>
+                            <a:cxnLst/>
+                            <a:pathLst>
+                              <a:path w="1297" h="577">
+                                <a:moveTo>
+                                  <a:pt x="87" y="0"/>
+                                </a:moveTo>
+                                <a:lnTo>
+                                  <a:pt x="1210" y="0"/>
+                                </a:lnTo>
+                                <a:lnTo>
+                                  <a:pt x="1216" y="0"/>
+                                </a:lnTo>
+                                <a:lnTo>
+                                  <a:pt x="1222" y="0"/>
+                                </a:lnTo>
+                                <a:lnTo>
+                                  <a:pt x="1227" y="1"/>
+                                </a:lnTo>
+                                <a:lnTo>
+                                  <a:pt x="1233" y="3"/>
+                                </a:lnTo>
+                                <a:lnTo>
+                                  <a:pt x="1238" y="4"/>
+                                </a:lnTo>
+                                <a:lnTo>
+                                  <a:pt x="1243" y="6"/>
+                                </a:lnTo>
+                                <a:lnTo>
+                                  <a:pt x="1249" y="9"/>
+                                </a:lnTo>
+                                <a:lnTo>
+                                  <a:pt x="1290" y="53"/>
+                                </a:lnTo>
+                                <a:lnTo>
+                                  <a:pt x="1297" y="86"/>
+                                </a:lnTo>
+                                <a:lnTo>
+                                  <a:pt x="1297" y="490"/>
+                                </a:lnTo>
+                                <a:lnTo>
+                                  <a:pt x="1297" y="495"/>
+                                </a:lnTo>
+                                <a:lnTo>
+                                  <a:pt x="1296" y="501"/>
+                                </a:lnTo>
+                                <a:lnTo>
+                                  <a:pt x="1295" y="507"/>
+                                </a:lnTo>
+                                <a:lnTo>
+                                  <a:pt x="1294" y="512"/>
+                                </a:lnTo>
+                                <a:lnTo>
+                                  <a:pt x="1258" y="562"/>
+                                </a:lnTo>
+                                <a:lnTo>
+                                  <a:pt x="1210" y="576"/>
+                                </a:lnTo>
+                                <a:lnTo>
+                                  <a:pt x="87" y="576"/>
+                                </a:lnTo>
+                                <a:lnTo>
+                                  <a:pt x="81" y="576"/>
+                                </a:lnTo>
+                                <a:lnTo>
+                                  <a:pt x="75" y="576"/>
+                                </a:lnTo>
+                                <a:lnTo>
+                                  <a:pt x="70" y="574"/>
+                                </a:lnTo>
+                                <a:lnTo>
+                                  <a:pt x="64" y="573"/>
+                                </a:lnTo>
+                                <a:lnTo>
+                                  <a:pt x="26" y="551"/>
+                                </a:lnTo>
+                                <a:lnTo>
+                                  <a:pt x="22" y="547"/>
+                                </a:lnTo>
+                                <a:lnTo>
+                                  <a:pt x="18" y="542"/>
+                                </a:lnTo>
+                                <a:lnTo>
+                                  <a:pt x="15" y="538"/>
+                                </a:lnTo>
+                                <a:lnTo>
+                                  <a:pt x="12" y="533"/>
+                                </a:lnTo>
+                                <a:lnTo>
+                                  <a:pt x="9" y="528"/>
+                                </a:lnTo>
+                                <a:lnTo>
+                                  <a:pt x="7" y="523"/>
+                                </a:lnTo>
+                                <a:lnTo>
+                                  <a:pt x="5" y="517"/>
+                                </a:lnTo>
+                                <a:lnTo>
+                                  <a:pt x="3" y="512"/>
+                                </a:lnTo>
+                                <a:lnTo>
+                                  <a:pt x="2" y="507"/>
+                                </a:lnTo>
+                                <a:lnTo>
+                                  <a:pt x="1" y="501"/>
+                                </a:lnTo>
+                                <a:lnTo>
+                                  <a:pt x="0" y="495"/>
+                                </a:lnTo>
+                                <a:lnTo>
+                                  <a:pt x="0" y="490"/>
+                                </a:lnTo>
+                                <a:lnTo>
+                                  <a:pt x="0" y="86"/>
+                                </a:lnTo>
+                                <a:lnTo>
+                                  <a:pt x="0" y="81"/>
+                                </a:lnTo>
+                                <a:lnTo>
+                                  <a:pt x="1" y="75"/>
+                                </a:lnTo>
+                                <a:lnTo>
+                                  <a:pt x="2" y="69"/>
+                                </a:lnTo>
+                                <a:lnTo>
+                                  <a:pt x="3" y="64"/>
+                                </a:lnTo>
+                                <a:lnTo>
+                                  <a:pt x="5" y="58"/>
+                                </a:lnTo>
+                                <a:lnTo>
+                                  <a:pt x="7" y="53"/>
+                                </a:lnTo>
+                                <a:lnTo>
+                                  <a:pt x="9" y="48"/>
+                                </a:lnTo>
+                                <a:lnTo>
+                                  <a:pt x="26" y="25"/>
+                                </a:lnTo>
+                                <a:lnTo>
+                                  <a:pt x="30" y="21"/>
+                                </a:lnTo>
+                                <a:lnTo>
+                                  <a:pt x="54" y="6"/>
+                                </a:lnTo>
+                                <a:lnTo>
+                                  <a:pt x="59" y="4"/>
+                                </a:lnTo>
+                                <a:lnTo>
+                                  <a:pt x="64" y="3"/>
+                                </a:lnTo>
+                                <a:lnTo>
+                                  <a:pt x="70" y="1"/>
+                                </a:lnTo>
+                                <a:lnTo>
+                                  <a:pt x="75" y="0"/>
+                                </a:lnTo>
+                                <a:lnTo>
+                                  <a:pt x="81" y="0"/>
+                                </a:lnTo>
+                                <a:lnTo>
+                                  <a:pt x="87" y="0"/>
+                                </a:lnTo>
+                                <a:close/>
+                              </a:path>
+                            </a:pathLst>
+                          </a:custGeom>
+                          <a:noFill/>
+                          <a:ln w="9148" cap="flat" cmpd="sng">
+                            <a:solidFill>
+                              <a:srgbClr val="000000"/>
+                            </a:solidFill>
+                            <a:prstDash val="solid"/>
+                            <a:headEnd type="none" w="med" len="med"/>
+                            <a:tailEnd type="none" w="med" len="med"/>
+                          </a:ln>
+                        </wps:spPr>
+                        <wps:bodyPr upright="1"/>
+                      </wps:wsp>
+                      <wps:wsp>
+                        <wps:cNvPr id="24" name="Text Box 24"/>
+                        <wps:cNvSpPr txBox="1"/>
+                        <wps:spPr>
+                          <a:xfrm>
+                            <a:off x="1089" y="88"/>
+                            <a:ext cx="866" cy="410"/>
+                          </a:xfrm>
+                          <a:prstGeom prst="rect">
+                            <a:avLst/>
+                          </a:prstGeom>
+                          <a:noFill/>
+                          <a:ln>
+                            <a:noFill/>
+                          </a:ln>
+                        </wps:spPr>
+                        <wps:txbx>
+                          <w:txbxContent>
+                            <w:p>
+                              <w:pPr>
+                                <w:spacing w:before="0" w:line="266" w:lineRule="auto"/>
+                                <w:ind w:left="0" w:right="14" w:firstLine="201"/>
+                                <w:jc w:val="left"/>
+                                <w:rPr>
+                                  <w:rFonts w:ascii="Arial MT"/>
+                                  <w:sz w:val="17"/>
+                                </w:rPr>
+                              </w:pPr>
+                              <w:r>
+                                <w:rPr>
+                                  <w:rFonts w:ascii="Arial MT"/>
+                                  <w:sz w:val="17"/>
+                                </w:rPr>
+                                <w:t>start</w:t>
+                              </w:r>
+                              <w:r>
+                                <w:rPr>
+                                  <w:rFonts w:ascii="Arial MT"/>
+                                  <w:spacing w:val="1"/>
+                                  <w:sz w:val="17"/>
+                                </w:rPr>
+                                <w:t xml:space="preserve"> </w:t>
+                              </w:r>
+                              <w:r>
+                                <w:rPr>
+                                  <w:rFonts w:ascii="Arial MT"/>
+                                  <w:sz w:val="17"/>
+                                </w:rPr>
+                                <w:t>-</w:t>
+                              </w:r>
+                              <w:r>
+                                <w:rPr>
+                                  <w:rFonts w:ascii="Arial MT"/>
+                                  <w:spacing w:val="1"/>
+                                  <w:sz w:val="17"/>
+                                </w:rPr>
+                                <w:t xml:space="preserve"> </w:t>
+                              </w:r>
+                              <w:r>
+                                <w:rPr>
+                                  <w:rFonts w:ascii="Arial MT"/>
+                                  <w:sz w:val="17"/>
+                                </w:rPr>
+                                <w:t>declaration</w:t>
+                              </w:r>
+                            </w:p>
+                          </w:txbxContent>
+                        </wps:txbx>
+                        <wps:bodyPr lIns="0" tIns="0" rIns="0" bIns="0" upright="1"/>
+                      </wps:wsp>
+                      <wps:wsp>
+                        <wps:cNvPr id="25" name="Text Box 25"/>
+                        <wps:cNvSpPr txBox="1"/>
+                        <wps:spPr>
+                          <a:xfrm>
+                            <a:off x="690" y="1140"/>
+                            <a:ext cx="1664" cy="611"/>
+                          </a:xfrm>
+                          <a:prstGeom prst="rect">
+                            <a:avLst/>
+                          </a:prstGeom>
+                          <a:noFill/>
+                          <a:ln>
+                            <a:noFill/>
+                          </a:ln>
+                        </wps:spPr>
+                        <wps:txbx>
+                          <w:txbxContent>
+                            <w:p>
+                              <w:pPr>
+                                <w:spacing w:before="0" w:line="256" w:lineRule="auto"/>
+                                <w:ind w:left="-1" w:right="18" w:firstLine="0"/>
+                                <w:jc w:val="center"/>
+                                <w:rPr>
+                                  <w:rFonts w:ascii="Arial MT"/>
+                                  <w:sz w:val="17"/>
+                                </w:rPr>
+                              </w:pPr>
+                              <w:r>
+                                <w:rPr>
+                                  <w:rFonts w:ascii="Arial MT"/>
+                                  <w:sz w:val="17"/>
+                                </w:rPr>
+                                <w:t>write</w:t>
+                              </w:r>
+                              <w:r>
+                                <w:rPr>
+                                  <w:rFonts w:ascii="Arial MT"/>
+                                  <w:spacing w:val="2"/>
+                                  <w:sz w:val="17"/>
+                                </w:rPr>
+                                <w:t xml:space="preserve"> </w:t>
+                              </w:r>
+                              <w:r>
+                                <w:rPr>
+                                  <w:rFonts w:ascii="Arial MT"/>
+                                  <w:sz w:val="17"/>
+                                </w:rPr>
+                                <w:t>a</w:t>
+                              </w:r>
+                              <w:r>
+                                <w:rPr>
+                                  <w:rFonts w:ascii="Arial MT"/>
+                                  <w:spacing w:val="2"/>
+                                  <w:sz w:val="17"/>
+                                </w:rPr>
+                                <w:t xml:space="preserve"> </w:t>
+                              </w:r>
+                              <w:r>
+                                <w:rPr>
+                                  <w:rFonts w:ascii="Arial MT"/>
+                                  <w:sz w:val="17"/>
+                                </w:rPr>
+                                <w:t>function</w:t>
+                              </w:r>
+                              <w:r>
+                                <w:rPr>
+                                  <w:rFonts w:ascii="Arial MT"/>
+                                  <w:spacing w:val="3"/>
+                                  <w:sz w:val="17"/>
+                                </w:rPr>
+                                <w:t xml:space="preserve"> </w:t>
+                              </w:r>
+                              <w:r>
+                                <w:rPr>
+                                  <w:rFonts w:ascii="Arial MT"/>
+                                  <w:sz w:val="17"/>
+                                </w:rPr>
+                                <w:t>to</w:t>
+                              </w:r>
+                              <w:r>
+                                <w:rPr>
+                                  <w:rFonts w:ascii="Arial MT"/>
+                                  <w:spacing w:val="2"/>
+                                  <w:sz w:val="17"/>
+                                </w:rPr>
+                                <w:t xml:space="preserve"> </w:t>
+                              </w:r>
+                              <w:r>
+                                <w:rPr>
+                                  <w:rFonts w:ascii="Arial MT"/>
+                                  <w:sz w:val="17"/>
+                                </w:rPr>
+                                <w:t>get</w:t>
+                              </w:r>
+                              <w:r>
+                                <w:rPr>
+                                  <w:rFonts w:ascii="Arial MT"/>
+                                  <w:spacing w:val="-45"/>
+                                  <w:sz w:val="17"/>
+                                </w:rPr>
+                                <w:t xml:space="preserve"> </w:t>
+                              </w:r>
+                              <w:r>
+                                <w:rPr>
+                                  <w:rFonts w:ascii="Arial MT"/>
+                                  <w:sz w:val="17"/>
+                                </w:rPr>
+                                <w:t>the declared</w:t>
+                              </w:r>
+                              <w:r>
+                                <w:rPr>
+                                  <w:rFonts w:ascii="Arial MT"/>
+                                  <w:spacing w:val="1"/>
+                                  <w:sz w:val="17"/>
+                                </w:rPr>
+                                <w:t xml:space="preserve"> </w:t>
+                              </w:r>
+                              <w:r>
+                                <w:rPr>
+                                  <w:rFonts w:ascii="Arial MT"/>
+                                  <w:sz w:val="17"/>
+                                </w:rPr>
+                                <w:t>parameter</w:t>
+                              </w:r>
+                            </w:p>
+                          </w:txbxContent>
+                        </wps:txbx>
+                        <wps:bodyPr lIns="0" tIns="0" rIns="0" bIns="0" upright="1"/>
+                      </wps:wsp>
+                      <wps:wsp>
+                        <wps:cNvPr id="26" name="Text Box 26"/>
+                        <wps:cNvSpPr txBox="1"/>
+                        <wps:spPr>
+                          <a:xfrm>
+                            <a:off x="206" y="2825"/>
+                            <a:ext cx="712" cy="410"/>
+                          </a:xfrm>
+                          <a:prstGeom prst="rect">
+                            <a:avLst/>
+                          </a:prstGeom>
+                          <a:noFill/>
+                          <a:ln>
+                            <a:noFill/>
+                          </a:ln>
+                        </wps:spPr>
+                        <wps:txbx>
+                          <w:txbxContent>
+                            <w:p>
+                              <w:pPr>
+                                <w:spacing w:before="0" w:line="266" w:lineRule="auto"/>
+                                <w:ind w:left="206" w:right="12" w:hanging="207"/>
+                                <w:jc w:val="left"/>
+                                <w:rPr>
+                                  <w:rFonts w:ascii="Arial MT"/>
+                                  <w:sz w:val="17"/>
+                                </w:rPr>
+                              </w:pPr>
+                              <w:r>
+                                <w:rPr>
+                                  <w:rFonts w:ascii="Arial MT"/>
+                                  <w:sz w:val="17"/>
+                                </w:rPr>
+                                <w:t>Using for</w:t>
+                              </w:r>
+                              <w:r>
+                                <w:rPr>
+                                  <w:rFonts w:ascii="Arial MT"/>
+                                  <w:spacing w:val="-45"/>
+                                  <w:sz w:val="17"/>
+                                </w:rPr>
+                                <w:t xml:space="preserve"> </w:t>
+                              </w:r>
+                              <w:r>
+                                <w:rPr>
+                                  <w:rFonts w:ascii="Arial MT"/>
+                                  <w:sz w:val="17"/>
+                                </w:rPr>
+                                <w:t>loop</w:t>
+                              </w:r>
+                            </w:p>
+                          </w:txbxContent>
+                        </wps:txbx>
+                        <wps:bodyPr lIns="0" tIns="0" rIns="0" bIns="0" upright="1"/>
+                      </wps:wsp>
+                      <wps:wsp>
+                        <wps:cNvPr id="27" name="Text Box 27"/>
+                        <wps:cNvSpPr txBox="1"/>
+                        <wps:spPr>
+                          <a:xfrm>
+                            <a:off x="2016" y="2825"/>
+                            <a:ext cx="597" cy="410"/>
+                          </a:xfrm>
+                          <a:prstGeom prst="rect">
+                            <a:avLst/>
+                          </a:prstGeom>
+                          <a:noFill/>
+                          <a:ln>
+                            <a:noFill/>
+                          </a:ln>
+                        </wps:spPr>
+                        <wps:txbx>
+                          <w:txbxContent>
+                            <w:p>
+                              <w:pPr>
+                                <w:spacing w:before="0" w:line="266" w:lineRule="auto"/>
+                                <w:ind w:left="0" w:right="9" w:firstLine="47"/>
+                                <w:jc w:val="left"/>
+                                <w:rPr>
+                                  <w:rFonts w:ascii="Arial MT"/>
+                                  <w:sz w:val="17"/>
+                                </w:rPr>
+                              </w:pPr>
+                              <w:r>
+                                <w:rPr>
+                                  <w:rFonts w:ascii="Arial MT"/>
+                                  <w:sz w:val="17"/>
+                                </w:rPr>
+                                <w:t>Other</w:t>
+                              </w:r>
+                              <w:r>
+                                <w:rPr>
+                                  <w:rFonts w:ascii="Arial MT"/>
+                                  <w:spacing w:val="1"/>
+                                  <w:sz w:val="17"/>
+                                </w:rPr>
+                                <w:t xml:space="preserve"> </w:t>
+                              </w:r>
+                              <w:r>
+                                <w:rPr>
+                                  <w:rFonts w:ascii="Arial MT"/>
+                                  <w:sz w:val="17"/>
+                                </w:rPr>
+                                <w:t>method</w:t>
+                              </w:r>
+                            </w:p>
+                          </w:txbxContent>
+                        </wps:txbx>
+                        <wps:bodyPr lIns="0" tIns="0" rIns="0" bIns="0" upright="1"/>
+                      </wps:wsp>
+                      <wps:wsp>
+                        <wps:cNvPr id="28" name="Text Box 28"/>
+                        <wps:cNvSpPr txBox="1"/>
+                        <wps:spPr>
+                          <a:xfrm>
+                            <a:off x="2922" y="2710"/>
+                            <a:ext cx="241" cy="194"/>
+                          </a:xfrm>
+                          <a:prstGeom prst="rect">
+                            <a:avLst/>
+                          </a:prstGeom>
+                          <a:noFill/>
+                          <a:ln>
+                            <a:noFill/>
+                          </a:ln>
+                        </wps:spPr>
+                        <wps:txbx>
+                          <w:txbxContent>
+                            <w:p>
+                              <w:pPr>
+                                <w:spacing w:before="0" w:line="193" w:lineRule="exact"/>
+                                <w:ind w:left="0" w:right="0" w:firstLine="0"/>
+                                <w:jc w:val="left"/>
+                                <w:rPr>
+                                  <w:rFonts w:ascii="Arial MT"/>
+                                  <w:sz w:val="17"/>
+                                </w:rPr>
+                              </w:pPr>
+                              <w:r>
+                                <w:rPr>
+                                  <w:rFonts w:ascii="Arial MT"/>
+                                  <w:sz w:val="17"/>
+                                </w:rPr>
+                                <w:t>No</w:t>
+                              </w:r>
+                            </w:p>
+                          </w:txbxContent>
+                        </wps:txbx>
+                        <wps:bodyPr lIns="0" tIns="0" rIns="0" bIns="0" upright="1"/>
+                      </wps:wsp>
+                      <wps:wsp>
+                        <wps:cNvPr id="29" name="Text Box 29"/>
+                        <wps:cNvSpPr txBox="1"/>
+                        <wps:spPr>
+                          <a:xfrm>
+                            <a:off x="28" y="3718"/>
+                            <a:ext cx="1260" cy="813"/>
+                          </a:xfrm>
+                          <a:prstGeom prst="rect">
+                            <a:avLst/>
+                          </a:prstGeom>
+                          <a:noFill/>
+                          <a:ln>
+                            <a:noFill/>
+                          </a:ln>
+                        </wps:spPr>
+                        <wps:txbx>
+                          <w:txbxContent>
+                            <w:p>
+                              <w:pPr>
+                                <w:spacing w:before="0" w:line="193" w:lineRule="exact"/>
+                                <w:ind w:left="774" w:right="0" w:firstLine="0"/>
+                                <w:jc w:val="left"/>
+                                <w:rPr>
+                                  <w:rFonts w:ascii="Arial MT"/>
+                                  <w:sz w:val="17"/>
+                                </w:rPr>
+                              </w:pPr>
+                              <w:r>
+                                <w:rPr>
+                                  <w:rFonts w:ascii="Arial MT"/>
+                                  <w:sz w:val="17"/>
+                                </w:rPr>
+                                <w:t>Yes</w:t>
+                              </w:r>
+                            </w:p>
+                            <w:p>
+                              <w:pPr>
+                                <w:spacing w:before="7" w:line="240" w:lineRule="auto"/>
+                                <w:rPr>
+                                  <w:rFonts w:ascii="Arial MT"/>
+                                  <w:sz w:val="17"/>
+                                </w:rPr>
+                              </w:pPr>
+                            </w:p>
+                            <w:p>
+                              <w:pPr>
+                                <w:spacing w:before="1" w:line="266" w:lineRule="auto"/>
+                                <w:ind w:left="9" w:right="14" w:hanging="10"/>
+                                <w:jc w:val="left"/>
+                                <w:rPr>
+                                  <w:rFonts w:ascii="Arial MT"/>
+                                  <w:sz w:val="17"/>
+                                </w:rPr>
+                              </w:pPr>
+                              <w:r>
+                                <w:rPr>
+                                  <w:rFonts w:ascii="Arial MT"/>
+                                  <w:sz w:val="17"/>
+                                </w:rPr>
+                                <w:t>writing</w:t>
+                              </w:r>
+                              <w:r>
+                                <w:rPr>
+                                  <w:rFonts w:ascii="Arial MT"/>
+                                  <w:spacing w:val="2"/>
+                                  <w:sz w:val="17"/>
+                                </w:rPr>
+                                <w:t xml:space="preserve"> </w:t>
+                              </w:r>
+                              <w:r>
+                                <w:rPr>
+                                  <w:rFonts w:ascii="Arial MT"/>
+                                  <w:sz w:val="17"/>
+                                </w:rPr>
+                                <w:t>condition</w:t>
+                              </w:r>
+                              <w:r>
+                                <w:rPr>
+                                  <w:rFonts w:ascii="Arial MT"/>
+                                  <w:spacing w:val="-45"/>
+                                  <w:sz w:val="17"/>
+                                </w:rPr>
+                                <w:t xml:space="preserve"> </w:t>
+                              </w:r>
+                              <w:r>
+                                <w:rPr>
+                                  <w:rFonts w:ascii="Arial MT"/>
+                                  <w:sz w:val="17"/>
+                                </w:rPr>
+                                <w:t>to</w:t>
+                              </w:r>
+                              <w:r>
+                                <w:rPr>
+                                  <w:rFonts w:ascii="Arial MT"/>
+                                  <w:spacing w:val="5"/>
+                                  <w:sz w:val="17"/>
+                                </w:rPr>
+                                <w:t xml:space="preserve"> </w:t>
+                              </w:r>
+                              <w:r>
+                                <w:rPr>
+                                  <w:rFonts w:ascii="Arial MT"/>
+                                  <w:sz w:val="17"/>
+                                </w:rPr>
+                                <w:t>get</w:t>
+                              </w:r>
+                              <w:r>
+                                <w:rPr>
+                                  <w:rFonts w:ascii="Arial MT"/>
+                                  <w:spacing w:val="5"/>
+                                  <w:sz w:val="17"/>
+                                </w:rPr>
+                                <w:t xml:space="preserve"> </w:t>
+                              </w:r>
+                              <w:r>
+                                <w:rPr>
+                                  <w:rFonts w:ascii="Arial MT"/>
+                                  <w:sz w:val="17"/>
+                                </w:rPr>
+                                <w:t>last</w:t>
+                              </w:r>
+                              <w:r>
+                                <w:rPr>
+                                  <w:rFonts w:ascii="Arial MT"/>
+                                  <w:spacing w:val="6"/>
+                                  <w:sz w:val="17"/>
+                                </w:rPr>
+                                <w:t xml:space="preserve"> </w:t>
+                              </w:r>
+                              <w:r>
+                                <w:rPr>
+                                  <w:rFonts w:ascii="Arial MT"/>
+                                  <w:sz w:val="17"/>
+                                </w:rPr>
+                                <w:t>word.</w:t>
+                              </w:r>
+                            </w:p>
+                          </w:txbxContent>
+                        </wps:txbx>
+                        <wps:bodyPr lIns="0" tIns="0" rIns="0" bIns="0" upright="1"/>
+                      </wps:wsp>
+                      <wps:wsp>
+                        <wps:cNvPr id="30" name="Text Box 30"/>
+                        <wps:cNvSpPr txBox="1"/>
+                        <wps:spPr>
+                          <a:xfrm>
+                            <a:off x="18" y="4986"/>
+                            <a:ext cx="1280" cy="1375"/>
+                          </a:xfrm>
+                          <a:prstGeom prst="rect">
+                            <a:avLst/>
+                          </a:prstGeom>
+                          <a:noFill/>
+                          <a:ln>
+                            <a:noFill/>
+                          </a:ln>
+                        </wps:spPr>
+                        <wps:txbx>
+                          <w:txbxContent>
+                            <w:p>
+                              <w:pPr>
+                                <w:spacing w:before="0" w:line="266" w:lineRule="auto"/>
+                                <w:ind w:left="-1" w:right="18" w:firstLine="0"/>
+                                <w:jc w:val="center"/>
+                                <w:rPr>
+                                  <w:rFonts w:ascii="Arial MT"/>
+                                  <w:sz w:val="17"/>
+                                </w:rPr>
+                              </w:pPr>
+                              <w:r>
+                                <w:rPr>
+                                  <w:rFonts w:ascii="Arial MT"/>
+                                  <w:sz w:val="17"/>
+                                </w:rPr>
+                                <w:t>return</w:t>
+                              </w:r>
+                              <w:r>
+                                <w:rPr>
+                                  <w:rFonts w:ascii="Arial MT"/>
+                                  <w:spacing w:val="1"/>
+                                  <w:sz w:val="17"/>
+                                </w:rPr>
+                                <w:t xml:space="preserve"> </w:t>
+                              </w:r>
+                              <w:r>
+                                <w:rPr>
+                                  <w:rFonts w:ascii="Arial MT"/>
+                                  <w:sz w:val="17"/>
+                                </w:rPr>
+                                <w:t>the</w:t>
+                              </w:r>
+                              <w:r>
+                                <w:rPr>
+                                  <w:rFonts w:ascii="Arial MT"/>
+                                  <w:spacing w:val="2"/>
+                                  <w:sz w:val="17"/>
+                                </w:rPr>
+                                <w:t xml:space="preserve"> </w:t>
+                              </w:r>
+                              <w:r>
+                                <w:rPr>
+                                  <w:rFonts w:ascii="Arial MT"/>
+                                  <w:sz w:val="17"/>
+                                </w:rPr>
+                                <w:t>length</w:t>
+                              </w:r>
+                              <w:r>
+                                <w:rPr>
+                                  <w:rFonts w:ascii="Arial MT"/>
+                                  <w:spacing w:val="-45"/>
+                                  <w:sz w:val="17"/>
+                                </w:rPr>
+                                <w:t xml:space="preserve"> </w:t>
+                              </w:r>
+                              <w:r>
+                                <w:rPr>
+                                  <w:rFonts w:ascii="Arial MT"/>
+                                  <w:sz w:val="17"/>
+                                </w:rPr>
+                                <w:t>of</w:t>
+                              </w:r>
+                              <w:r>
+                                <w:rPr>
+                                  <w:rFonts w:ascii="Arial MT"/>
+                                  <w:spacing w:val="3"/>
+                                  <w:sz w:val="17"/>
+                                </w:rPr>
+                                <w:t xml:space="preserve"> </w:t>
+                              </w:r>
+                              <w:r>
+                                <w:rPr>
+                                  <w:rFonts w:ascii="Arial MT"/>
+                                  <w:sz w:val="17"/>
+                                </w:rPr>
+                                <w:t>the</w:t>
+                              </w:r>
+                              <w:r>
+                                <w:rPr>
+                                  <w:rFonts w:ascii="Arial MT"/>
+                                  <w:spacing w:val="3"/>
+                                  <w:sz w:val="17"/>
+                                </w:rPr>
+                                <w:t xml:space="preserve"> </w:t>
+                              </w:r>
+                              <w:r>
+                                <w:rPr>
+                                  <w:rFonts w:ascii="Arial MT"/>
+                                  <w:sz w:val="17"/>
+                                </w:rPr>
+                                <w:t>last</w:t>
+                              </w:r>
+                              <w:r>
+                                <w:rPr>
+                                  <w:rFonts w:ascii="Arial MT"/>
+                                  <w:spacing w:val="4"/>
+                                  <w:sz w:val="17"/>
+                                </w:rPr>
+                                <w:t xml:space="preserve"> </w:t>
+                              </w:r>
+                              <w:r>
+                                <w:rPr>
+                                  <w:rFonts w:ascii="Arial MT"/>
+                                  <w:sz w:val="17"/>
+                                </w:rPr>
+                                <w:t>word</w:t>
+                              </w:r>
+                            </w:p>
+                            <w:p>
+                              <w:pPr>
+                                <w:spacing w:before="0" w:line="240" w:lineRule="auto"/>
+                                <w:rPr>
+                                  <w:rFonts w:ascii="Arial MT"/>
+                                  <w:sz w:val="18"/>
+                                </w:rPr>
+                              </w:pPr>
+                            </w:p>
+                            <w:p>
+                              <w:pPr>
+                                <w:spacing w:before="115" w:line="256" w:lineRule="auto"/>
+                                <w:ind w:left="48" w:right="66" w:hanging="1"/>
+                                <w:jc w:val="center"/>
+                                <w:rPr>
+                                  <w:rFonts w:ascii="Arial MT"/>
+                                  <w:sz w:val="17"/>
+                                </w:rPr>
+                              </w:pPr>
+                              <w:r>
+                                <w:rPr>
+                                  <w:rFonts w:ascii="Arial MT"/>
+                                  <w:sz w:val="17"/>
+                                </w:rPr>
+                                <w:t>End</w:t>
+                              </w:r>
+                              <w:r>
+                                <w:rPr>
+                                  <w:rFonts w:ascii="Arial MT"/>
+                                  <w:spacing w:val="1"/>
+                                  <w:sz w:val="17"/>
+                                </w:rPr>
+                                <w:t xml:space="preserve"> </w:t>
+                              </w:r>
+                              <w:r>
+                                <w:rPr>
+                                  <w:rFonts w:ascii="Arial MT"/>
+                                  <w:sz w:val="17"/>
+                                </w:rPr>
+                                <w:t>-</w:t>
+                              </w:r>
+                              <w:r>
+                                <w:rPr>
+                                  <w:rFonts w:ascii="Arial MT"/>
+                                  <w:spacing w:val="2"/>
+                                  <w:sz w:val="17"/>
+                                </w:rPr>
+                                <w:t xml:space="preserve"> </w:t>
+                              </w:r>
+                              <w:r>
+                                <w:rPr>
+                                  <w:rFonts w:ascii="Arial MT"/>
+                                  <w:sz w:val="17"/>
+                                </w:rPr>
+                                <w:t>log</w:t>
+                              </w:r>
+                              <w:r>
+                                <w:rPr>
+                                  <w:rFonts w:ascii="Arial MT"/>
+                                  <w:spacing w:val="2"/>
+                                  <w:sz w:val="17"/>
+                                </w:rPr>
+                                <w:t xml:space="preserve"> </w:t>
+                              </w:r>
+                              <w:r>
+                                <w:rPr>
+                                  <w:rFonts w:ascii="Arial MT"/>
+                                  <w:sz w:val="17"/>
+                                </w:rPr>
+                                <w:t>the</w:t>
+                              </w:r>
+                              <w:r>
+                                <w:rPr>
+                                  <w:rFonts w:ascii="Arial MT"/>
+                                  <w:spacing w:val="1"/>
+                                  <w:sz w:val="17"/>
+                                </w:rPr>
+                                <w:t xml:space="preserve"> </w:t>
+                              </w:r>
+                              <w:r>
+                                <w:rPr>
+                                  <w:rFonts w:ascii="Arial MT"/>
+                                  <w:sz w:val="17"/>
+                                </w:rPr>
+                                <w:t>return value</w:t>
+                              </w:r>
+                              <w:r>
+                                <w:rPr>
+                                  <w:rFonts w:ascii="Arial MT"/>
+                                  <w:spacing w:val="1"/>
+                                  <w:sz w:val="17"/>
+                                </w:rPr>
+                                <w:t xml:space="preserve"> </w:t>
+                              </w:r>
+                              <w:r>
+                                <w:rPr>
+                                  <w:rFonts w:ascii="Arial MT"/>
+                                  <w:sz w:val="17"/>
+                                </w:rPr>
+                                <w:t>for</w:t>
+                              </w:r>
+                              <w:r>
+                                <w:rPr>
+                                  <w:rFonts w:ascii="Arial MT"/>
+                                  <w:spacing w:val="-45"/>
+                                  <w:sz w:val="17"/>
+                                </w:rPr>
+                                <w:t xml:space="preserve"> </w:t>
+                              </w:r>
+                              <w:r>
+                                <w:rPr>
+                                  <w:rFonts w:ascii="Arial MT"/>
+                                  <w:sz w:val="17"/>
+                                </w:rPr>
+                                <w:t>output</w:t>
+                              </w:r>
+                            </w:p>
+                          </w:txbxContent>
+                        </wps:txbx>
+                        <wps:bodyPr lIns="0" tIns="0" rIns="0" bIns="0" upright="1"/>
+                      </wps:wsp>
+                    </wpg:wgp>
+                  </a:graphicData>
+                </a:graphic>
+              </wp:anchor>
+            </w:drawing>
+          </mc:Choice>
+          <mc:Fallback>
+            <w:pict>
+              <v:group id="_x0000_s1026" o:spid="_x0000_s1026" o:spt="203" style="position:absolute;left:0pt;margin-left:73.5pt;margin-top:10.05pt;height:318.1pt;width:173.6pt;mso-wrap-distance-left:9pt;mso-wrap-distance-right:9pt;z-index:-251657216;mso-width-relative:page;mso-height-relative:page;" coordsize="3472,6362" wrapcoords="5972 0 5786 1732 8772 3259 4293 3769 3546 3972 3546 5806 5972 6519 8959 6519 3733 7130 2986 7334 3173 8148 187 9778 0 10084 0 10491 1493 11408 2607 12623 174 12623 174 13615 0 13649 0 15686 3359 16297 0 16500 0 21491 112 21491 112 21597 8075 21597 8075 21491 8212 21491 8585 17010 7652 16500 6719 16297 8585 15482 8772 13954 8013 13679 8013 13037 8585 13037 16611 12019 16424 11408 21463 10389 21463 4787 14371 3769 10078 3259 12878 1833 12878 0 5972 0" o:gfxdata="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">
+                <o:lock v:ext="edit" aspectratio="f"/>
+                <v:shape id="_x0000_s1026" o:spid="_x0000_s1026" o:spt="100" style="position:absolute;left:1015;top:7;height:577;width:1009;" filled="f" stroked="t" coordsize="1009,577" o:gfxdata="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" path="m86,0l922,0,927,0,933,1,939,2,944,3,950,5,955,7,960,9,965,12,970,15,974,18,979,22,983,26,987,30,990,34,994,39,997,43,999,48,1002,54,1004,59,1005,64,1006,70,1008,75,1008,81,1008,87,1008,490,1008,496,1008,501,1006,507,1005,512,1004,518,1002,523,999,528,997,533,994,538,990,543,970,562,965,565,960,568,955,570,950,572,922,576,86,576,53,570,48,568,6,523,0,496,0,490,0,87,0,81,0,75,29,22,53,7,58,5,64,3,69,2,75,1,80,0,86,0xe">
+                  <v:fill on="f" focussize="0,0"/>
+                  <v:stroke weight="0.720314960629921pt" color="#000000" joinstyle="round"/>
+                  <v:imagedata o:title=""/>
+                  <o:lock v:ext="edit" aspectratio="f"/>
+                </v:shape>
+                <v:line id="_x0000_s1026" o:spid="_x0000_s1026" o:spt="20" style="position:absolute;left:1513;top:583;height:485;width:6;" filled="f" stroked="t" coordsize="21600,21600" o:gfxdata="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">
+                  <v:fill on="f" focussize="0,0"/>
+                  <v:stroke weight="0.720314960629921pt" color="#000000" joinstyle="round"/>
+                  <v:imagedata o:title=""/>
+                  <o:lock v:ext="edit" aspectratio="f"/>
+                </v:line>
+                <v:shape id="Picture 11" o:spid="_x0000_s1026" o:spt="75" type="#_x0000_t75" style="position:absolute;left:1460;top:1034;height:116;width:116;" filled="f" o:preferrelative="t" stroked="f" coordsize="21600,21600" o:gfxdata="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">
+                  <v:fill on="f" focussize="0,0"/>
+                  <v:stroke on="f"/>
+                  <v:imagedata r:id="rId6" o:title=""/>
+                  <o:lock v:ext="edit" aspectratio="t"/>
+                </v:shape>
+                <v:shape id="_x0000_s1026" o:spid="_x0000_s1026" o:spt="100" style="position:absolute;left:655;top:1159;height:577;width:1729;" filled="f" stroked="t" coordsize="1729,577" o:gfxdata="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" path="m87,0l1643,0,1649,0,1654,0,1660,1,1665,2,1671,4,1676,6,1681,8,1686,11,1725,58,1728,69,1729,75,1729,80,1729,86,1729,490,1729,495,1729,501,1728,506,1727,512,1691,561,1686,565,1681,567,1676,569,1671,572,1643,576,87,576,54,569,49,567,26,551,22,547,18,542,15,538,12,533,9,528,7,523,5,517,3,512,2,506,1,501,0,495,0,490,0,86,0,80,1,75,2,69,3,64,5,58,7,53,9,48,12,43,15,38,18,33,22,29,26,25,30,21,34,17,39,14,44,11,49,8,54,6,59,4,65,2,70,1,76,0,81,0,87,0xe">
+                  <v:fill on="f" focussize="0,0"/>
+                  <v:stroke weight="0.720314960629921pt" color="#000000" joinstyle="round"/>
+                  <v:imagedata o:title=""/>
+                  <o:lock v:ext="edit" aspectratio="f"/>
+                </v:shape>
+                <v:shape id="_x0000_s1026" o:spid="_x0000_s1026" o:spt="100" style="position:absolute;left:7;top:2168;height:1441;width:2306;" filled="f" stroked="t" coordsize="2306,1441" o:gfxdata="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" path="m576,288l1153,865,576,1441,0,865,576,288xm576,0l2305,0e">
+                  <v:fill on="f" focussize="0,0"/>
+                  <v:stroke weight="0.720314960629921pt" color="#000000" joinstyle="round"/>
+                  <v:imagedata o:title=""/>
+                  <o:lock v:ext="edit" aspectratio="f"/>
+                </v:shape>
+                <v:shape id="Picture 14" o:spid="_x0000_s1026" o:spt="75" type="#_x0000_t75" style="position:absolute;left:525;top:2168;height:280;width:116;" filled="f" o:preferrelative="t" stroked="f" coordsize="21600,21600" o:gfxdata="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">
+                  <v:fill on="f" focussize="0,0"/>
+                  <v:stroke on="f"/>
+                  <v:imagedata r:id="rId7" o:title=""/>
+                  <o:lock v:ext="edit" aspectratio="t"/>
+                </v:shape>
+                <v:shape id="_x0000_s1026" o:spid="_x0000_s1026" o:spt="100" style="position:absolute;left:1736;top:2456;height:1153;width:1153;" filled="f" stroked="t" coordsize="1153,1153" o:gfxdata="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" path="m576,0l1153,577,576,1153,0,577,576,0xe">
+                  <v:fill on="f" focussize="0,0"/>
+                  <v:stroke weight="0.720314960629921pt" color="#000000" joinstyle="round"/>
+                  <v:imagedata o:title=""/>
+                  <o:lock v:ext="edit" aspectratio="f"/>
+                </v:shape>
+                <v:shape id="Picture 16" o:spid="_x0000_s1026" o:spt="75" type="#_x0000_t75" style="position:absolute;left:2254;top:2168;height:280;width:116;" filled="f" o:preferrelative="t" stroked="f" coordsize="21600,21600" o:gfxdata="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">
+                  <v:fill on="f" focussize="0,0"/>
+                  <v:stroke on="f"/>
+                  <v:imagedata r:id="rId8" o:title=""/>
+                  <o:lock v:ext="edit" aspectratio="t"/>
+                </v:shape>
+                <v:shape id="Picture 17" o:spid="_x0000_s1026" o:spt="75" type="#_x0000_t75" style="position:absolute;left:1462;top:1736;height:424;width:116;" filled="f" o:preferrelative="t" stroked="f" coordsize="21600,21600" o:gfxdata="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">
+                  <v:fill on="f" focussize="0,0"/>
+                  <v:stroke on="f"/>
+                  <v:imagedata r:id="rId9" o:title=""/>
+                  <o:lock v:ext="edit" aspectratio="t"/>
+                </v:shape>
+                <v:shape id="Picture 18" o:spid="_x0000_s1026" o:spt="75" type="#_x0000_t75" style="position:absolute;left:525;top:3608;height:424;width:116;" filled="f" o:preferrelative="t" stroked="f" coordsize="21600,21600" o:gfxdata="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">
+                  <v:fill on="f" focussize="0,0"/>
+                  <v:stroke on="f"/>
+                  <v:imagedata r:id="rId10" o:title=""/>
+                  <o:lock v:ext="edit" aspectratio="t"/>
+                </v:shape>
+                <v:shape id="_x0000_s1026" o:spid="_x0000_s1026" o:spt="100" style="position:absolute;left:2476;top:1447;height:1585;width:989;" filled="f" stroked="t" coordsize="989,1585" o:gfxdata="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" path="m413,1585l989,1585m989,1585l989,0m989,0l0,0e">
+                  <v:fill on="f" focussize="0,0"/>
+                  <v:stroke weight="0.720314960629921pt" color="#000000" joinstyle="round"/>
+                  <v:imagedata o:title=""/>
+                  <o:lock v:ext="edit" aspectratio="f"/>
+                </v:shape>
+                <v:shape id="Picture 20" o:spid="_x0000_s1026" o:spt="75" type="#_x0000_t75" style="position:absolute;left:2393;top:1390;height:116;width:116;" filled="f" o:preferrelative="t" stroked="f" coordsize="21600,21600" o:gfxdata="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">
+                  <v:fill on="f" focussize="0,0"/>
+                  <v:stroke on="f"/>
+                  <v:imagedata r:id="rId11" o:title=""/>
+                  <o:lock v:ext="edit" aspectratio="t"/>
+                </v:shape>
+                <v:shape id="_x0000_s1026" o:spid="_x0000_s1026" o:spt="100" style="position:absolute;left:7;top:4041;height:1441;width:1297;" filled="f" stroked="t" coordsize="1297,1441" o:gfxdata="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" path="m87,0l1210,0,1216,0,1222,1,1227,2,1233,3,1238,4,1243,7,1249,9,1254,11,1258,15,1263,18,1267,21,1271,25,1275,29,1279,34,1282,38,1285,43,1288,48,1290,53,1292,59,1294,64,1295,70,1296,75,1297,81,1297,86,1297,490,1297,496,1296,501,1295,507,1294,512,1292,518,1290,523,1288,528,1285,533,1282,538,1279,543,1275,547,1271,551,1267,555,1263,559,1258,562,1254,565,1249,568,1243,570,1238,572,1233,574,1227,575,1222,576,1216,576,1210,576,87,576,81,576,75,576,70,575,64,574,59,572,54,570,48,568,43,565,39,562,34,559,30,555,26,551,22,547,18,543,15,538,12,533,9,528,7,523,5,518,3,512,2,507,1,501,0,496,0,490,0,86,0,81,1,75,2,70,3,64,5,59,7,53,9,48,12,43,15,38,18,34,22,29,26,25,30,21,34,18,39,15,43,11,48,9,54,7,59,4,64,3,70,2,75,1,81,0,87,0xm87,864l1210,864,1216,864,1222,865,1227,866,1233,867,1238,869,1243,871,1249,873,1254,876,1258,879,1263,882,1267,886,1271,890,1275,894,1279,898,1282,903,1285,908,1288,913,1290,918,1292,923,1294,928,1295,934,1296,940,1297,945,1297,951,1297,1354,1297,1360,1296,1366,1295,1371,1294,1377,1292,1382,1290,1387,1288,1393,1285,1398,1282,1402,1279,1407,1275,1411,1271,1415,1267,1419,1263,1423,1258,1426,1254,1429,1249,1432,1243,1434,1238,1436,1233,1438,1227,1439,1222,1440,1216,1441,1210,1441,87,1441,81,1441,75,1440,70,1439,64,1438,59,1436,54,1434,48,1432,43,1429,39,1426,34,1423,30,1419,26,1415,22,1411,18,1407,15,1402,12,1398,9,1393,7,1387,5,1382,3,1377,2,1371,1,1366,0,1360,0,1354,0,951,0,945,1,940,2,934,3,928,5,923,7,918,9,913,12,908,15,903,18,898,22,894,26,890,30,886,34,882,39,879,43,876,48,873,54,871,59,869,64,867,70,866,75,865,81,864,87,864xe">
+                  <v:fill on="f" focussize="0,0"/>
+                  <v:stroke weight="0.720314960629921pt" color="#000000" joinstyle="round"/>
+                  <v:imagedata o:title=""/>
+                  <o:lock v:ext="edit" aspectratio="f"/>
+                </v:shape>
+                <v:shape id="Picture 22" o:spid="_x0000_s1026" o:spt="75" type="#_x0000_t75" style="position:absolute;left:597;top:4617;height:280;width:116;" filled="f" o:preferrelative="t" stroked="f" coordsize="21600,21600" o:gfxdata="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">
+                  <v:fill on="f" focussize="0,0"/>
+                  <v:stroke on="f"/>
+                  <v:imagedata r:id="rId12" o:title=""/>
+                  <o:lock v:ext="edit" aspectratio="t"/>
+                </v:shape>
+                <v:shape id="Picture 23" o:spid="_x0000_s1026" o:spt="75" type="#_x0000_t75" style="position:absolute;left:597;top:5481;height:280;width:116;" filled="f" o:preferrelative="t" stroked="f" coordsize="21600,21600" o:gfxdata="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">
+                  <v:fill on="f" focussize="0,0"/>
+                  <v:stroke on="f"/>
+                  <v:imagedata r:id="rId8" o:title=""/>
+                  <o:lock v:ext="edit" aspectratio="t"/>
+                </v:shape>
+                <v:shape id="_x0000_s1026" o:spid="_x0000_s1026" o:spt="100" style="position:absolute;left:7;top:5769;height:577;width:1297;" filled="f" stroked="t" coordsize="1297,577" o:gfxdata="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" path="m87,0l1210,0,1216,0,1222,0,1227,1,1233,3,1238,4,1243,6,1249,9,1290,53,1297,86,1297,490,1297,495,1296,501,1295,507,1294,512,1258,562,1210,576,87,576,81,576,75,576,70,574,64,573,26,551,22,547,18,542,15,538,12,533,9,528,7,523,5,517,3,512,2,507,1,501,0,495,0,490,0,86,0,81,1,75,2,69,3,64,5,58,7,53,9,48,26,25,30,21,54,6,59,4,64,3,70,1,75,0,81,0,87,0xe">
+                  <v:fill on="f" focussize="0,0"/>
+                  <v:stroke weight="0.720314960629921pt" color="#000000" joinstyle="round"/>
+                  <v:imagedata o:title=""/>
+                  <o:lock v:ext="edit" aspectratio="f"/>
+                </v:shape>
+                <v:shape id="_x0000_s1026" o:spid="_x0000_s1026" o:spt="202" type="#_x0000_t202" style="position:absolute;left:1089;top:88;height:410;width:866;" filled="f" stroked="f" coordsize="21600,21600" o:gfxdata="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">
+                  <v:fill on="f" focussize="0,0"/>
+                  <v:stroke on="f"/>
+                  <v:imagedata o:title=""/>
+                  <o:lock v:ext="edit" aspectratio="f"/>
+                  <v:textbox inset="0mm,0mm,0mm,0mm">
+                    <w:txbxContent>
+                      <w:p>
+                        <w:pPr>
+                          <w:spacing w:before="0" w:line="266" w:lineRule="auto"/>
+                          <w:ind w:left="0" w:right="14" w:firstLine="201"/>
+                          <w:jc w:val="left"/>
+                          <w:rPr>
+                            <w:rFonts w:ascii="Arial MT"/>
+                            <w:sz w:val="17"/>
+                          </w:rPr>
+                        </w:pPr>
+                        <w:r>
+                          <w:rPr>
+                            <w:rFonts w:ascii="Arial MT"/>
+                            <w:sz w:val="17"/>
+                          </w:rPr>
+                          <w:t>start</w:t>
+                        </w:r>
+                        <w:r>
+                          <w:rPr>
+                            <w:rFonts w:ascii="Arial MT"/>
+                            <w:spacing w:val="1"/>
+                            <w:sz w:val="17"/>
+                          </w:rPr>
+                          <w:t xml:space="preserve"> </w:t>
+                        </w:r>
+                        <w:r>
+                          <w:rPr>
+                            <w:rFonts w:ascii="Arial MT"/>
+                            <w:sz w:val="17"/>
+                          </w:rPr>
+                          <w:t>-</w:t>
+                        </w:r>
+                        <w:r>
+                          <w:rPr>
+                            <w:rFonts w:ascii="Arial MT"/>
+                            <w:spacing w:val="1"/>
+                            <w:sz w:val="17"/>
+                          </w:rPr>
+                          <w:t xml:space="preserve"> </w:t>
+                        </w:r>
+                        <w:r>
+                          <w:rPr>
+                            <w:rFonts w:ascii="Arial MT"/>
+                            <w:sz w:val="17"/>
+                          </w:rPr>
+                          <w:t>declaration</w:t>
+                        </w:r>
+                      </w:p>
+                    </w:txbxContent>
+                  </v:textbox>
+                </v:shape>
+                <v:shape id="_x0000_s1026" o:spid="_x0000_s1026" o:spt="202" type="#_x0000_t202" style="position:absolute;left:690;top:1140;height:611;width:1664;" filled="f" stroked="f" coordsize="21600,21600" o:gfxdata="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">
+                  <v:fill on="f" focussize="0,0"/>
+                  <v:stroke on="f"/>
+                  <v:imagedata o:title=""/>
+                  <o:lock v:ext="edit" aspectratio="f"/>
+                  <v:textbox inset="0mm,0mm,0mm,0mm">
+                    <w:txbxContent>
+                      <w:p>
+                        <w:pPr>
+                          <w:spacing w:before="0" w:line="256" w:lineRule="auto"/>
+                          <w:ind w:left="-1" w:right="18" w:firstLine="0"/>
+                          <w:jc w:val="center"/>
+                          <w:rPr>
+                            <w:rFonts w:ascii="Arial MT"/>
+                            <w:sz w:val="17"/>
+                          </w:rPr>
+                        </w:pPr>
+                        <w:r>
+                          <w:rPr>
+                            <w:rFonts w:ascii="Arial MT"/>
+                            <w:sz w:val="17"/>
+                          </w:rPr>
+                          <w:t>write</w:t>
+                        </w:r>
+                        <w:r>
+                          <w:rPr>
+                            <w:rFonts w:ascii="Arial MT"/>
+                            <w:spacing w:val="2"/>
+                            <w:sz w:val="17"/>
+                          </w:rPr>
+                          <w:t xml:space="preserve"> </w:t>
+                        </w:r>
+                        <w:r>
+                          <w:rPr>
+                            <w:rFonts w:ascii="Arial MT"/>
+                            <w:sz w:val="17"/>
+                          </w:rPr>
+                          <w:t>a</w:t>
+                        </w:r>
+                        <w:r>
+                          <w:rPr>
+                            <w:rFonts w:ascii="Arial MT"/>
+                            <w:spacing w:val="2"/>
+                            <w:sz w:val="17"/>
+                          </w:rPr>
+                          <w:t xml:space="preserve"> </w:t>
+                        </w:r>
+                        <w:r>
+                          <w:rPr>
+                            <w:rFonts w:ascii="Arial MT"/>
+                            <w:sz w:val="17"/>
+                          </w:rPr>
+                          <w:t>function</w:t>
+                        </w:r>
+                        <w:r>
+                          <w:rPr>
+                            <w:rFonts w:ascii="Arial MT"/>
+                            <w:spacing w:val="3"/>
+                            <w:sz w:val="17"/>
+                          </w:rPr>
+                          <w:t xml:space="preserve"> </w:t>
+                        </w:r>
+                        <w:r>
+                          <w:rPr>
+                            <w:rFonts w:ascii="Arial MT"/>
+                            <w:sz w:val="17"/>
+                          </w:rPr>
+                          <w:t>to</w:t>
+                        </w:r>
+                        <w:r>
+                          <w:rPr>
+                            <w:rFonts w:ascii="Arial MT"/>
+                            <w:spacing w:val="2"/>
+                            <w:sz w:val="17"/>
+                          </w:rPr>
+                          <w:t xml:space="preserve"> </w:t>
+                        </w:r>
+                        <w:r>
+                          <w:rPr>
+                            <w:rFonts w:ascii="Arial MT"/>
+                            <w:sz w:val="17"/>
+                          </w:rPr>
+                          <w:t>get</w:t>
+                        </w:r>
+                        <w:r>
+                          <w:rPr>
+                            <w:rFonts w:ascii="Arial MT"/>
+                            <w:spacing w:val="-45"/>
+                            <w:sz w:val="17"/>
+                          </w:rPr>
+                          <w:t xml:space="preserve"> </w:t>
+                        </w:r>
+                        <w:r>
+                          <w:rPr>
+                            <w:rFonts w:ascii="Arial MT"/>
+                            <w:sz w:val="17"/>
+                          </w:rPr>
+                          <w:t>the declared</w:t>
+                        </w:r>
+                        <w:r>
+                          <w:rPr>
+                            <w:rFonts w:ascii="Arial MT"/>
+                            <w:spacing w:val="1"/>
+                            <w:sz w:val="17"/>
+                          </w:rPr>
+                          <w:t xml:space="preserve"> </w:t>
+                        </w:r>
+                        <w:r>
+                          <w:rPr>
+                            <w:rFonts w:ascii="Arial MT"/>
+                            <w:sz w:val="17"/>
+                          </w:rPr>
+                          <w:t>parameter</w:t>
+                        </w:r>
+                      </w:p>
+                    </w:txbxContent>
+                  </v:textbox>
+                </v:shape>
+                <v:shape id="_x0000_s1026" o:spid="_x0000_s1026" o:spt="202" type="#_x0000_t202" style="position:absolute;left:206;top:2825;height:410;width:712;" filled="f" stroked="f" coordsize="21600,21600" o:gfxdata="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">
+                  <v:fill on="f" focussize="0,0"/>
+                  <v:stroke on="f"/>
+                  <v:imagedata o:title=""/>
+                  <o:lock v:ext="edit" aspectratio="f"/>
+                  <v:textbox inset="0mm,0mm,0mm,0mm">
+                    <w:txbxContent>
+                      <w:p>
+                        <w:pPr>
+                          <w:spacing w:before="0" w:line="266" w:lineRule="auto"/>
+                          <w:ind w:left="206" w:right="12" w:hanging="207"/>
+                          <w:jc w:val="left"/>
+                          <w:rPr>
+                            <w:rFonts w:ascii="Arial MT"/>
+                            <w:sz w:val="17"/>
+                          </w:rPr>
+                        </w:pPr>
+                        <w:r>
+                          <w:rPr>
+                            <w:rFonts w:ascii="Arial MT"/>
+                            <w:sz w:val="17"/>
+                          </w:rPr>
+                          <w:t>Using for</w:t>
+                        </w:r>
+                        <w:r>
+                          <w:rPr>
+                            <w:rFonts w:ascii="Arial MT"/>
+                            <w:spacing w:val="-45"/>
+                            <w:sz w:val="17"/>
+                          </w:rPr>
+                          <w:t xml:space="preserve"> </w:t>
+                        </w:r>
+                        <w:r>
+                          <w:rPr>
+                            <w:rFonts w:ascii="Arial MT"/>
+                            <w:sz w:val="17"/>
+                          </w:rPr>
+                          <w:t>loop</w:t>
+                        </w:r>
+                      </w:p>
+                    </w:txbxContent>
+                  </v:textbox>
+                </v:shape>
+                <v:shape id="_x0000_s1026" o:spid="_x0000_s1026" o:spt="202" type="#_x0000_t202" style="position:absolute;left:2016;top:2825;height:410;width:597;" filled="f" stroked="f" coordsize="21600,21600" o:gfxdata="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">
+                  <v:fill on="f" focussize="0,0"/>
+                  <v:stroke on="f"/>
+                  <v:imagedata o:title=""/>
+                  <o:lock v:ext="edit" aspectratio="f"/>
+                  <v:textbox inset="0mm,0mm,0mm,0mm">
+                    <w:txbxContent>
+                      <w:p>
+                        <w:pPr>
+                          <w:spacing w:before="0" w:line="266" w:lineRule="auto"/>
+                          <w:ind w:left="0" w:right="9" w:firstLine="47"/>
+                          <w:jc w:val="left"/>
+                          <w:rPr>
+                            <w:rFonts w:ascii="Arial MT"/>
+                            <w:sz w:val="17"/>
+                          </w:rPr>
+                        </w:pPr>
+                        <w:r>
+                          <w:rPr>
+                            <w:rFonts w:ascii="Arial MT"/>
+                            <w:sz w:val="17"/>
+                          </w:rPr>
+                          <w:t>Other</w:t>
+                        </w:r>
+                        <w:r>
+                          <w:rPr>
+                            <w:rFonts w:ascii="Arial MT"/>
+                            <w:spacing w:val="1"/>
+                            <w:sz w:val="17"/>
+                          </w:rPr>
+                          <w:t xml:space="preserve"> </w:t>
+                        </w:r>
+                        <w:r>
+                          <w:rPr>
+                            <w:rFonts w:ascii="Arial MT"/>
+                            <w:sz w:val="17"/>
+                          </w:rPr>
+                          <w:t>method</w:t>
+                        </w:r>
+                      </w:p>
+                    </w:txbxContent>
+                  </v:textbox>
+                </v:shape>
+                <v:shape id="_x0000_s1026" o:spid="_x0000_s1026" o:spt="202" type="#_x0000_t202" style="position:absolute;left:2922;top:2710;height:194;width:241;" filled="f" stroked="f" coordsize="21600,21600" o:gfxdata="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">
+                  <v:fill on="f" focussize="0,0"/>
+                  <v:stroke on="f"/>
+                  <v:imagedata o:title=""/>
+                  <o:lock v:ext="edit" aspectratio="f"/>
+                  <v:textbox inset="0mm,0mm,0mm,0mm">
+                    <w:txbxContent>
+                      <w:p>
+                        <w:pPr>
+                          <w:spacing w:before="0" w:line="193" w:lineRule="exact"/>
+                          <w:ind w:left="0" w:right="0" w:firstLine="0"/>
+                          <w:jc w:val="left"/>
+                          <w:rPr>
+                            <w:rFonts w:ascii="Arial MT"/>
+                            <w:sz w:val="17"/>
+                          </w:rPr>
+                        </w:pPr>
+                        <w:r>
+                          <w:rPr>
+                            <w:rFonts w:ascii="Arial MT"/>
+                            <w:sz w:val="17"/>
+                          </w:rPr>
+                          <w:t>No</w:t>
+                        </w:r>
+                      </w:p>
+                    </w:txbxContent>
+                  </v:textbox>
+                </v:shape>
+                <v:shape id="_x0000_s1026" o:spid="_x0000_s1026" o:spt="202" type="#_x0000_t202" style="position:absolute;left:28;top:3718;height:813;width:1260;" filled="f" stroked="f" coordsize="21600,21600" o:gfxdata="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">
+                  <v:fill on="f" focussize="0,0"/>
+                  <v:stroke on="f"/>
+                  <v:imagedata o:title=""/>
+                  <o:lock v:ext="edit" aspectratio="f"/>
+                  <v:textbox inset="0mm,0mm,0mm,0mm">
+                    <w:txbxContent>
+                      <w:p>
+                        <w:pPr>
+                          <w:spacing w:before="0" w:line="193" w:lineRule="exact"/>
+                          <w:ind w:left="774" w:right="0" w:firstLine="0"/>
+                          <w:jc w:val="left"/>
+                          <w:rPr>
+                            <w:rFonts w:ascii="Arial MT"/>
+                            <w:sz w:val="17"/>
+                          </w:rPr>
+                        </w:pPr>
+                        <w:r>
+                          <w:rPr>
+                            <w:rFonts w:ascii="Arial MT"/>
+                            <w:sz w:val="17"/>
+                          </w:rPr>
+                          <w:t>Yes</w:t>
+                        </w:r>
+                      </w:p>
+                      <w:p>
+                        <w:pPr>
+                          <w:spacing w:before="7" w:line="240" w:lineRule="auto"/>
+                          <w:rPr>
+                            <w:rFonts w:ascii="Arial MT"/>
+                            <w:sz w:val="17"/>
+                          </w:rPr>
+                        </w:pPr>
+                      </w:p>
+                      <w:p>
+                        <w:pPr>
+                          <w:spacing w:before="1" w:line="266" w:lineRule="auto"/>
+                          <w:ind w:left="9" w:right="14" w:hanging="10"/>
+                          <w:jc w:val="left"/>
+                          <w:rPr>
+                            <w:rFonts w:ascii="Arial MT"/>
+                            <w:sz w:val="17"/>
+                          </w:rPr>
+                        </w:pPr>
+                        <w:r>
+                          <w:rPr>
+                            <w:rFonts w:ascii="Arial MT"/>
+                            <w:sz w:val="17"/>
+                          </w:rPr>
+                          <w:t>writing</w:t>
+                        </w:r>
+                        <w:r>
+                          <w:rPr>
+                            <w:rFonts w:ascii="Arial MT"/>
+                            <w:spacing w:val="2"/>
+                            <w:sz w:val="17"/>
+                          </w:rPr>
+                          <w:t xml:space="preserve"> </w:t>
+                        </w:r>
+                        <w:r>
+                          <w:rPr>
+                            <w:rFonts w:ascii="Arial MT"/>
+                            <w:sz w:val="17"/>
+                          </w:rPr>
+                          <w:t>condition</w:t>
+                        </w:r>
+                        <w:r>
+                          <w:rPr>
+                            <w:rFonts w:ascii="Arial MT"/>
+                            <w:spacing w:val="-45"/>
+                            <w:sz w:val="17"/>
+                          </w:rPr>
+                          <w:t xml:space="preserve"> </w:t>
+                        </w:r>
+                        <w:r>
+                          <w:rPr>
+                            <w:rFonts w:ascii="Arial MT"/>
+                            <w:sz w:val="17"/>
+                          </w:rPr>
+                          <w:t>to</w:t>
+                        </w:r>
+                        <w:r>
+                          <w:rPr>
+                            <w:rFonts w:ascii="Arial MT"/>
+                            <w:spacing w:val="5"/>
+                            <w:sz w:val="17"/>
+                          </w:rPr>
+                          <w:t xml:space="preserve"> </w:t>
+                        </w:r>
+                        <w:r>
+                          <w:rPr>
+                            <w:rFonts w:ascii="Arial MT"/>
+                            <w:sz w:val="17"/>
+                          </w:rPr>
+                          <w:t>get</w:t>
+                        </w:r>
+                        <w:r>
+                          <w:rPr>
+                            <w:rFonts w:ascii="Arial MT"/>
+                            <w:spacing w:val="5"/>
+                            <w:sz w:val="17"/>
+                          </w:rPr>
+                          <w:t xml:space="preserve"> </w:t>
+                        </w:r>
+                        <w:r>
+                          <w:rPr>
+                            <w:rFonts w:ascii="Arial MT"/>
+                            <w:sz w:val="17"/>
+                          </w:rPr>
+                          <w:t>last</w:t>
+                        </w:r>
+                        <w:r>
+                          <w:rPr>
+                            <w:rFonts w:ascii="Arial MT"/>
+                            <w:spacing w:val="6"/>
+                            <w:sz w:val="17"/>
+                          </w:rPr>
+                          <w:t xml:space="preserve"> </w:t>
+                        </w:r>
+                        <w:r>
+                          <w:rPr>
+                            <w:rFonts w:ascii="Arial MT"/>
+                            <w:sz w:val="17"/>
+                          </w:rPr>
+                          <w:t>word.</w:t>
+                        </w:r>
+                      </w:p>
+                    </w:txbxContent>
+                  </v:textbox>
+                </v:shape>
+                <v:shape id="_x0000_s1026" o:spid="_x0000_s1026" o:spt="202" type="#_x0000_t202" style="position:absolute;left:18;top:4986;height:1375;width:1280;" filled="f" stroked="f" coordsize="21600,21600" o:gfxdata="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">
+                  <v:fill on="f" focussize="0,0"/>
+                  <v:stroke on="f"/>
+                  <v:imagedata o:title=""/>
+                  <o:lock v:ext="edit" aspectratio="f"/>
+                  <v:textbox inset="0mm,0mm,0mm,0mm">
+                    <w:txbxContent>
+                      <w:p>
+                        <w:pPr>
+                          <w:spacing w:before="0" w:line="266" w:lineRule="auto"/>
+                          <w:ind w:left="-1" w:right="18" w:firstLine="0"/>
+                          <w:jc w:val="center"/>
+                          <w:rPr>
+                            <w:rFonts w:ascii="Arial MT"/>
+                            <w:sz w:val="17"/>
+                          </w:rPr>
+                        </w:pPr>
+                        <w:r>
+                          <w:rPr>
+                            <w:rFonts w:ascii="Arial MT"/>
+                            <w:sz w:val="17"/>
+                          </w:rPr>
+                          <w:t>return</w:t>
+                        </w:r>
+                        <w:r>
+                          <w:rPr>
+                            <w:rFonts w:ascii="Arial MT"/>
+                            <w:spacing w:val="1"/>
+                            <w:sz w:val="17"/>
+                          </w:rPr>
+                          <w:t xml:space="preserve"> </w:t>
+                        </w:r>
+                        <w:r>
+                          <w:rPr>
+                            <w:rFonts w:ascii="Arial MT"/>
+                            <w:sz w:val="17"/>
+                          </w:rPr>
+                          <w:t>the</w:t>
+                        </w:r>
+                        <w:r>
+                          <w:rPr>
+                            <w:rFonts w:ascii="Arial MT"/>
+                            <w:spacing w:val="2"/>
+                            <w:sz w:val="17"/>
+                          </w:rPr>
+                          <w:t xml:space="preserve"> </w:t>
+                        </w:r>
+                        <w:r>
+                          <w:rPr>
+                            <w:rFonts w:ascii="Arial MT"/>
+                            <w:sz w:val="17"/>
+                          </w:rPr>
+                          <w:t>length</w:t>
+                        </w:r>
+                        <w:r>
+                          <w:rPr>
+                            <w:rFonts w:ascii="Arial MT"/>
+                            <w:spacing w:val="-45"/>
+                            <w:sz w:val="17"/>
+                          </w:rPr>
+                          <w:t xml:space="preserve"> </w:t>
+                        </w:r>
+                        <w:r>
+                          <w:rPr>
+                            <w:rFonts w:ascii="Arial MT"/>
+                            <w:sz w:val="17"/>
+                          </w:rPr>
+                          <w:t>of</w:t>
+                        </w:r>
+                        <w:r>
+                          <w:rPr>
+                            <w:rFonts w:ascii="Arial MT"/>
+                            <w:spacing w:val="3"/>
+                            <w:sz w:val="17"/>
+                          </w:rPr>
+                          <w:t xml:space="preserve"> </w:t>
+                        </w:r>
+                        <w:r>
+                          <w:rPr>
+                            <w:rFonts w:ascii="Arial MT"/>
+                            <w:sz w:val="17"/>
+                          </w:rPr>
+                          <w:t>the</w:t>
+                        </w:r>
+                        <w:r>
+                          <w:rPr>
+                            <w:rFonts w:ascii="Arial MT"/>
+                            <w:spacing w:val="3"/>
+                            <w:sz w:val="17"/>
+                          </w:rPr>
+                          <w:t xml:space="preserve"> </w:t>
+                        </w:r>
+                        <w:r>
+                          <w:rPr>
+                            <w:rFonts w:ascii="Arial MT"/>
+                            <w:sz w:val="17"/>
+                          </w:rPr>
+                          <w:t>last</w:t>
+                        </w:r>
+                        <w:r>
+                          <w:rPr>
+                            <w:rFonts w:ascii="Arial MT"/>
+                            <w:spacing w:val="4"/>
+                            <w:sz w:val="17"/>
+                          </w:rPr>
+                          <w:t xml:space="preserve"> </w:t>
+                        </w:r>
+                        <w:r>
+                          <w:rPr>
+                            <w:rFonts w:ascii="Arial MT"/>
+                            <w:sz w:val="17"/>
+                          </w:rPr>
+                          <w:t>word</w:t>
+                        </w:r>
+                      </w:p>
+                      <w:p>
+                        <w:pPr>
+                          <w:spacing w:before="0" w:line="240" w:lineRule="auto"/>
+                          <w:rPr>
+                            <w:rFonts w:ascii="Arial MT"/>
+                            <w:sz w:val="18"/>
+                          </w:rPr>
+                        </w:pPr>
+                      </w:p>
+                      <w:p>
+                        <w:pPr>
+                          <w:spacing w:before="115" w:line="256" w:lineRule="auto"/>
+                          <w:ind w:left="48" w:right="66" w:hanging="1"/>
+                          <w:jc w:val="center"/>
+                          <w:rPr>
+                            <w:rFonts w:ascii="Arial MT"/>
+                            <w:sz w:val="17"/>
+                          </w:rPr>
+                        </w:pPr>
+                        <w:r>
+                          <w:rPr>
+                            <w:rFonts w:ascii="Arial MT"/>
+                            <w:sz w:val="17"/>
+                          </w:rPr>
+                          <w:t>End</w:t>
+                        </w:r>
+                        <w:r>
+                          <w:rPr>
+                            <w:rFonts w:ascii="Arial MT"/>
+                            <w:spacing w:val="1"/>
+                            <w:sz w:val="17"/>
+                          </w:rPr>
+                          <w:t xml:space="preserve"> </w:t>
+                        </w:r>
+                        <w:r>
+                          <w:rPr>
+                            <w:rFonts w:ascii="Arial MT"/>
+                            <w:sz w:val="17"/>
+                          </w:rPr>
+                          <w:t>-</w:t>
+                        </w:r>
+                        <w:r>
+                          <w:rPr>
+                            <w:rFonts w:ascii="Arial MT"/>
+                            <w:spacing w:val="2"/>
+                            <w:sz w:val="17"/>
+                          </w:rPr>
+                          <w:t xml:space="preserve"> </w:t>
+                        </w:r>
+                        <w:r>
+                          <w:rPr>
+                            <w:rFonts w:ascii="Arial MT"/>
+                            <w:sz w:val="17"/>
+                          </w:rPr>
+                          <w:t>log</w:t>
+                        </w:r>
+                        <w:r>
+                          <w:rPr>
+                            <w:rFonts w:ascii="Arial MT"/>
+                            <w:spacing w:val="2"/>
+                            <w:sz w:val="17"/>
+                          </w:rPr>
+                          <w:t xml:space="preserve"> </w:t>
+                        </w:r>
+                        <w:r>
+                          <w:rPr>
+                            <w:rFonts w:ascii="Arial MT"/>
+                            <w:sz w:val="17"/>
+                          </w:rPr>
+                          <w:t>the</w:t>
+                        </w:r>
+                        <w:r>
+                          <w:rPr>
+                            <w:rFonts w:ascii="Arial MT"/>
+                            <w:spacing w:val="1"/>
+                            <w:sz w:val="17"/>
+                          </w:rPr>
+                          <w:t xml:space="preserve"> </w:t>
+                        </w:r>
+                        <w:r>
+                          <w:rPr>
+                            <w:rFonts w:ascii="Arial MT"/>
+                            <w:sz w:val="17"/>
+                          </w:rPr>
+                          <w:t>return value</w:t>
+                        </w:r>
+                        <w:r>
+                          <w:rPr>
+                            <w:rFonts w:ascii="Arial MT"/>
+                            <w:spacing w:val="1"/>
+                            <w:sz w:val="17"/>
+                          </w:rPr>
+                          <w:t xml:space="preserve"> </w:t>
+                        </w:r>
+                        <w:r>
+                          <w:rPr>
+                            <w:rFonts w:ascii="Arial MT"/>
+                            <w:sz w:val="17"/>
+                          </w:rPr>
+                          <w:t>for</w:t>
+                        </w:r>
+                        <w:r>
+                          <w:rPr>
+                            <w:rFonts w:ascii="Arial MT"/>
+                            <w:spacing w:val="-45"/>
+                            <w:sz w:val="17"/>
+                          </w:rPr>
+                          <w:t xml:space="preserve"> </w:t>
+                        </w:r>
+                        <w:r>
+                          <w:rPr>
+                            <w:rFonts w:ascii="Arial MT"/>
+                            <w:sz w:val="17"/>
+                          </w:rPr>
+                          <w:t>output</w:t>
+                        </w:r>
+                      </w:p>
+                    </w:txbxContent>
+                  </v:textbox>
+                </v:shape>
+                <w10:wrap type="tight"/>
+              </v:group>
+            </w:pict>
+          </mc:Fallback>
+        </mc:AlternateContent>
+      </w:r>
+    </w:p>
+    <w:p>
+      <w:pPr>
+        <w:pStyle w:val="4"/>
+        <w:keepNext w:val="0"/>
+        <w:keepLines w:val="0"/>
+        <w:widowControl/>
+        <w:suppressLineNumbers w:val="0"/>
+        <w:bidi w:val="0"/>
+        <w:spacing w:before="0" w:beforeAutospacing="0" w:after="0" w:afterAutospacing="0" w:line="21" w:lineRule="atLeast"/>
+        <w:rPr>
+          <w:rFonts w:hint="default" w:ascii="Arial" w:hAnsi="Arial" w:cs="Arial"/>
+          <w:i w:val="0"/>
+          <w:iCs w:val="0"/>
+          <w:color w:val="000000"/>
+          <w:sz w:val="24"/>
+          <w:szCs w:val="24"/>
+          <w:u w:val="none"/>
+          <w:vertAlign w:val="baseline"/>
+          <w:lang w:val="en-US"/>
+        </w:rPr>
+      </w:pPr>
+      <w:r>
+        <w:rPr>
+          <w:rFonts w:hint="default" w:ascii="Arial" w:hAnsi="Arial" w:cs="Arial"/>
+          <w:i w:val="0"/>
+          <w:iCs w:val="0"/>
+          <w:color w:val="000000"/>
+          <w:sz w:val="24"/>
+          <w:szCs w:val="24"/>
+          <w:u w:val="none"/>
+          <w:vertAlign w:val="baseline"/>
+          <w:lang w:val="en-US"/>
+        </w:rPr>
+        <w:t xml:space="preserve"> </w:t>
+      </w:r>
+    </w:p>
+    <w:p>
+      <w:pPr>
+        <w:pStyle w:val="4"/>
+        <w:keepNext w:val="0"/>
+        <w:keepLines w:val="0"/>
+        <w:widowControl/>
+        <w:suppressLineNumbers w:val="0"/>
+        <w:bidi w:val="0"/>
+        <w:spacing w:before="0" w:beforeAutospacing="0" w:after="0" w:afterAutospacing="0" w:line="21" w:lineRule="atLeast"/>
+        <w:rPr>
+          <w:rFonts w:hint="default" w:ascii="Arial" w:hAnsi="Arial" w:cs="Arial"/>
+          <w:i w:val="0"/>
+          <w:iCs w:val="0"/>
+          <w:color w:val="000000"/>
+          <w:sz w:val="24"/>
+          <w:szCs w:val="24"/>
+          <w:u w:val="none"/>
+          <w:vertAlign w:val="baseline"/>
+          <w:lang w:val="en-US"/>
+        </w:rPr>
+      </w:pPr>
+    </w:p>
+    <w:p>
+      <w:pPr>
+        <w:pStyle w:val="4"/>
+        <w:keepNext w:val="0"/>
+        <w:keepLines w:val="0"/>
+        <w:widowControl/>
+        <w:suppressLineNumbers w:val="0"/>
+        <w:bidi w:val="0"/>
+        <w:spacing w:before="0" w:beforeAutospacing="0" w:after="0" w:afterAutospacing="0" w:line="21" w:lineRule="atLeast"/>
+        <w:rPr>
+          <w:rFonts w:hint="default" w:ascii="Arial" w:hAnsi="Arial" w:cs="Arial"/>
+          <w:i w:val="0"/>
+          <w:iCs w:val="0"/>
+          <w:color w:val="000000"/>
+          <w:sz w:val="24"/>
+          <w:szCs w:val="24"/>
+          <w:u w:val="none"/>
+          <w:vertAlign w:val="baseline"/>
+          <w:lang w:val="en-US"/>
+        </w:rPr>
+      </w:pPr>
+    </w:p>
+    <w:p>
+      <w:pPr>
+        <w:pStyle w:val="4"/>
+        <w:keepNext w:val="0"/>
+        <w:keepLines w:val="0"/>
+        <w:widowControl/>
+        <w:suppressLineNumbers w:val="0"/>
+        <w:bidi w:val="0"/>
+        <w:spacing w:before="0" w:beforeAutospacing="0" w:after="0" w:afterAutospacing="0" w:line="21" w:lineRule="atLeast"/>
+        <w:rPr>
+          <w:rFonts w:hint="default" w:ascii="Arial" w:hAnsi="Arial" w:cs="Arial"/>
+          <w:i w:val="0"/>
+          <w:iCs w:val="0"/>
+          <w:color w:val="000000"/>
+          <w:sz w:val="24"/>
+          <w:szCs w:val="24"/>
+          <w:u w:val="none"/>
+          <w:vertAlign w:val="baseline"/>
+          <w:lang w:val="en-US"/>
+        </w:rPr>
+      </w:pPr>
+    </w:p>
+    <w:p>
+      <w:pPr>
+        <w:pStyle w:val="4"/>
+        <w:keepNext w:val="0"/>
+        <w:keepLines w:val="0"/>
+        <w:widowControl/>
+        <w:suppressLineNumbers w:val="0"/>
+        <w:bidi w:val="0"/>
+        <w:spacing w:before="0" w:beforeAutospacing="0" w:after="0" w:afterAutospacing="0" w:line="21" w:lineRule="atLeast"/>
+        <w:rPr>
+          <w:rFonts w:hint="default" w:ascii="Arial" w:hAnsi="Arial" w:cs="Arial"/>
+          <w:i w:val="0"/>
+          <w:iCs w:val="0"/>
+          <w:color w:val="000000"/>
+          <w:sz w:val="24"/>
+          <w:szCs w:val="24"/>
+          <w:u w:val="none"/>
+          <w:vertAlign w:val="baseline"/>
+          <w:lang w:val="en-US"/>
+        </w:rPr>
+      </w:pPr>
+    </w:p>
+    <w:p>
+      <w:pPr>
+        <w:pStyle w:val="4"/>
+        <w:keepNext w:val="0"/>
+        <w:keepLines w:val="0"/>
+        <w:widowControl/>
+        <w:suppressLineNumbers w:val="0"/>
+        <w:bidi w:val="0"/>
+        <w:spacing w:before="0" w:beforeAutospacing="0" w:after="0" w:afterAutospacing="0" w:line="21" w:lineRule="atLeast"/>
+        <w:rPr>
+          <w:rFonts w:hint="default" w:ascii="Arial" w:hAnsi="Arial" w:cs="Arial"/>
+          <w:i w:val="0"/>
+          <w:iCs w:val="0"/>
+          <w:color w:val="000000"/>
+          <w:sz w:val="24"/>
+          <w:szCs w:val="24"/>
+          <w:u w:val="none"/>
+          <w:vertAlign w:val="baseline"/>
+          <w:lang w:val="en-US"/>
+        </w:rPr>
+      </w:pPr>
+    </w:p>
+    <w:p>
+      <w:pPr>
+        <w:pStyle w:val="4"/>
+        <w:keepNext w:val="0"/>
+        <w:keepLines w:val="0"/>
+        <w:widowControl/>
+        <w:suppressLineNumbers w:val="0"/>
+        <w:bidi w:val="0"/>
+        <w:spacing w:before="0" w:beforeAutospacing="0" w:after="0" w:afterAutospacing="0" w:line="21" w:lineRule="atLeast"/>
+        <w:rPr>
+          <w:rFonts w:hint="default" w:ascii="Arial" w:hAnsi="Arial" w:cs="Arial"/>
+          <w:i w:val="0"/>
+          <w:iCs w:val="0"/>
+          <w:color w:val="000000"/>
+          <w:sz w:val="24"/>
+          <w:szCs w:val="24"/>
+          <w:u w:val="none"/>
+          <w:vertAlign w:val="baseline"/>
+          <w:lang w:val="en-US"/>
+        </w:rPr>
+      </w:pPr>
+    </w:p>
+    <w:p>
+      <w:pPr>
+        <w:pStyle w:val="4"/>
+        <w:keepNext w:val="0"/>
+        <w:keepLines w:val="0"/>
+        <w:widowControl/>
+        <w:suppressLineNumbers w:val="0"/>
+        <w:bidi w:val="0"/>
+        <w:spacing w:before="0" w:beforeAutospacing="0" w:after="0" w:afterAutospacing="0" w:line="21" w:lineRule="atLeast"/>
+        <w:rPr>
+          <w:rFonts w:hint="default" w:ascii="Arial" w:hAnsi="Arial" w:cs="Arial"/>
+          <w:i w:val="0"/>
+          <w:iCs w:val="0"/>
+          <w:color w:val="000000"/>
+          <w:sz w:val="24"/>
+          <w:szCs w:val="24"/>
+          <w:u w:val="none"/>
+          <w:vertAlign w:val="baseline"/>
+          <w:lang w:val="en-US"/>
+        </w:rPr>
+      </w:pPr>
+    </w:p>
+    <w:p>
+      <w:pPr>
+        <w:pStyle w:val="4"/>
+        <w:keepNext w:val="0"/>
+        <w:keepLines w:val="0"/>
+        <w:widowControl/>
+        <w:suppressLineNumbers w:val="0"/>
+        <w:bidi w:val="0"/>
+        <w:spacing w:before="0" w:beforeAutospacing="0" w:after="0" w:afterAutospacing="0" w:line="21" w:lineRule="atLeast"/>
+        <w:rPr>
+          <w:rFonts w:hint="default" w:ascii="Arial" w:hAnsi="Arial" w:cs="Arial"/>
+          <w:i w:val="0"/>
+          <w:iCs w:val="0"/>
+          <w:color w:val="000000"/>
+          <w:sz w:val="24"/>
+          <w:szCs w:val="24"/>
+          <w:u w:val="none"/>
+          <w:vertAlign w:val="baseline"/>
+          <w:lang w:val="en-US"/>
+        </w:rPr>
+      </w:pPr>
+    </w:p>
+    <w:p>
+      <w:pPr>
+        <w:pStyle w:val="4"/>
+        <w:keepNext w:val="0"/>
+        <w:keepLines w:val="0"/>
+        <w:widowControl/>
+        <w:suppressLineNumbers w:val="0"/>
+        <w:bidi w:val="0"/>
+        <w:spacing w:before="0" w:beforeAutospacing="0" w:after="0" w:afterAutospacing="0" w:line="21" w:lineRule="atLeast"/>
+        <w:rPr>
+          <w:rFonts w:hint="default" w:ascii="Arial" w:hAnsi="Arial" w:cs="Arial"/>
+          <w:i w:val="0"/>
+          <w:iCs w:val="0"/>
+          <w:color w:val="000000"/>
+          <w:sz w:val="24"/>
+          <w:szCs w:val="24"/>
+          <w:u w:val="none"/>
+          <w:vertAlign w:val="baseline"/>
+          <w:lang w:val="en-US"/>
+        </w:rPr>
+      </w:pPr>
+    </w:p>
+    <w:p>
+      <w:pPr>
+        <w:pStyle w:val="4"/>
+        <w:keepNext w:val="0"/>
+        <w:keepLines w:val="0"/>
+        <w:widowControl/>
+        <w:suppressLineNumbers w:val="0"/>
+        <w:bidi w:val="0"/>
+        <w:spacing w:before="0" w:beforeAutospacing="0" w:after="0" w:afterAutospacing="0" w:line="21" w:lineRule="atLeast"/>
+        <w:rPr>
+          <w:rFonts w:hint="default" w:ascii="Arial" w:hAnsi="Arial" w:cs="Arial"/>
+          <w:i w:val="0"/>
+          <w:iCs w:val="0"/>
+          <w:color w:val="000000"/>
+          <w:sz w:val="24"/>
+          <w:szCs w:val="24"/>
+          <w:u w:val="none"/>
+          <w:vertAlign w:val="baseline"/>
+          <w:lang w:val="en-US"/>
+        </w:rPr>
+      </w:pPr>
+    </w:p>
+    <w:p>
+      <w:pPr>
+        <w:pStyle w:val="4"/>
+        <w:keepNext w:val="0"/>
+        <w:keepLines w:val="0"/>
+        <w:widowControl/>
+        <w:suppressLineNumbers w:val="0"/>
+        <w:bidi w:val="0"/>
+        <w:spacing w:before="0" w:beforeAutospacing="0" w:after="0" w:afterAutospacing="0" w:line="21" w:lineRule="atLeast"/>
+        <w:rPr>
+          <w:rFonts w:hint="default" w:ascii="Arial" w:hAnsi="Arial" w:cs="Arial"/>
+          <w:i w:val="0"/>
+          <w:iCs w:val="0"/>
+          <w:color w:val="000000"/>
+          <w:sz w:val="24"/>
+          <w:szCs w:val="24"/>
+          <w:u w:val="none"/>
+          <w:vertAlign w:val="baseline"/>
+          <w:lang w:val="en-US"/>
+        </w:rPr>
+      </w:pPr>
+    </w:p>
+    <w:p>
+      <w:pPr>
+        <w:pStyle w:val="4"/>
+        <w:keepNext w:val="0"/>
+        <w:keepLines w:val="0"/>
+        <w:widowControl/>
+        <w:suppressLineNumbers w:val="0"/>
+        <w:bidi w:val="0"/>
+        <w:spacing w:before="0" w:beforeAutospacing="0" w:after="0" w:afterAutospacing="0" w:line="21" w:lineRule="atLeast"/>
+        <w:rPr>
+          <w:rFonts w:hint="default" w:ascii="Arial" w:hAnsi="Arial" w:cs="Arial"/>
+          <w:i w:val="0"/>
+          <w:iCs w:val="0"/>
+          <w:color w:val="000000"/>
+          <w:sz w:val="24"/>
+          <w:szCs w:val="24"/>
+          <w:u w:val="none"/>
+          <w:vertAlign w:val="baseline"/>
+          <w:lang w:val="en-US"/>
+        </w:rPr>
+      </w:pPr>
+    </w:p>
+    <w:p>
+      <w:pPr>
+        <w:pStyle w:val="4"/>
+        <w:keepNext w:val="0"/>
+        <w:keepLines w:val="0"/>
+        <w:widowControl/>
+        <w:suppressLineNumbers w:val="0"/>
+        <w:bidi w:val="0"/>
+        <w:spacing w:before="0" w:beforeAutospacing="0" w:after="0" w:afterAutospacing="0" w:line="21" w:lineRule="atLeast"/>
+        <w:rPr>
+          <w:rFonts w:hint="default" w:ascii="Arial" w:hAnsi="Arial" w:cs="Arial"/>
+          <w:i w:val="0"/>
+          <w:iCs w:val="0"/>
+          <w:color w:val="000000"/>
+          <w:sz w:val="24"/>
+          <w:szCs w:val="24"/>
+          <w:u w:val="none"/>
+          <w:vertAlign w:val="baseline"/>
+          <w:lang w:val="en-US"/>
+        </w:rPr>
+      </w:pPr>
+    </w:p>
+    <w:p>
+      <w:pPr>
+        <w:pStyle w:val="4"/>
+        <w:keepNext w:val="0"/>
+        <w:keepLines w:val="0"/>
+        <w:widowControl/>
+        <w:suppressLineNumbers w:val="0"/>
+        <w:bidi w:val="0"/>
+        <w:spacing w:before="0" w:beforeAutospacing="0" w:after="0" w:afterAutospacing="0" w:line="21" w:lineRule="atLeast"/>
+        <w:rPr>
+          <w:rFonts w:hint="default" w:ascii="Arial" w:hAnsi="Arial" w:cs="Arial"/>
+          <w:i w:val="0"/>
+          <w:iCs w:val="0"/>
+          <w:color w:val="000000"/>
+          <w:sz w:val="24"/>
+          <w:szCs w:val="24"/>
+          <w:u w:val="none"/>
+          <w:vertAlign w:val="baseline"/>
+          <w:lang w:val="en-US"/>
+        </w:rPr>
+      </w:pPr>
+    </w:p>
+    <w:p>
+      <w:pPr>
+        <w:pStyle w:val="4"/>
+        <w:keepNext w:val="0"/>
+        <w:keepLines w:val="0"/>
+        <w:widowControl/>
+        <w:suppressLineNumbers w:val="0"/>
+        <w:bidi w:val="0"/>
+        <w:spacing w:before="0" w:beforeAutospacing="0" w:after="0" w:afterAutospacing="0" w:line="21" w:lineRule="atLeast"/>
+        <w:rPr>
+          <w:rFonts w:hint="default" w:ascii="Arial" w:hAnsi="Arial" w:cs="Arial"/>
+          <w:i w:val="0"/>
+          <w:iCs w:val="0"/>
+          <w:color w:val="000000"/>
+          <w:sz w:val="24"/>
+          <w:szCs w:val="24"/>
+          <w:u w:val="none"/>
+          <w:vertAlign w:val="baseline"/>
+          <w:lang w:val="en-US"/>
+        </w:rPr>
+      </w:pPr>
+    </w:p>
+    <w:p>
+      <w:pPr>
+        <w:pStyle w:val="4"/>
+        <w:keepNext w:val="0"/>
+        <w:keepLines w:val="0"/>
+        <w:widowControl/>
+        <w:suppressLineNumbers w:val="0"/>
+        <w:bidi w:val="0"/>
+        <w:spacing w:before="0" w:beforeAutospacing="0" w:after="0" w:afterAutospacing="0" w:line="21" w:lineRule="atLeast"/>
+        <w:rPr>
+          <w:rFonts w:hint="default" w:ascii="Arial" w:hAnsi="Arial" w:cs="Arial"/>
+          <w:i w:val="0"/>
+          <w:iCs w:val="0"/>
+          <w:color w:val="000000"/>
+          <w:sz w:val="24"/>
+          <w:szCs w:val="24"/>
+          <w:u w:val="none"/>
+          <w:vertAlign w:val="baseline"/>
+          <w:lang w:val="en-US"/>
+        </w:rPr>
+      </w:pPr>
+    </w:p>
+    <w:p>
+      <w:pPr>
+        <w:pStyle w:val="4"/>
+        <w:keepNext w:val="0"/>
+        <w:keepLines w:val="0"/>
+        <w:widowControl/>
+        <w:suppressLineNumbers w:val="0"/>
+        <w:bidi w:val="0"/>
+        <w:spacing w:before="0" w:beforeAutospacing="0" w:after="0" w:afterAutospacing="0" w:line="21" w:lineRule="atLeast"/>
+        <w:rPr>
+          <w:rFonts w:hint="default" w:ascii="Arial" w:hAnsi="Arial" w:cs="Arial"/>
+          <w:i w:val="0"/>
+          <w:iCs w:val="0"/>
+          <w:color w:val="000000"/>
+          <w:sz w:val="24"/>
+          <w:szCs w:val="24"/>
+          <w:u w:val="none"/>
+          <w:vertAlign w:val="baseline"/>
+          <w:lang w:val="en-US"/>
+        </w:rPr>
+      </w:pPr>
+    </w:p>
+    <w:p>
+      <w:pPr>
+        <w:pStyle w:val="4"/>
+        <w:keepNext w:val="0"/>
+        <w:keepLines w:val="0"/>
+        <w:widowControl/>
+        <w:suppressLineNumbers w:val="0"/>
+        <w:bidi w:val="0"/>
+        <w:spacing w:before="0" w:beforeAutospacing="0" w:after="0" w:afterAutospacing="0" w:line="21" w:lineRule="atLeast"/>
+        <w:rPr>
+          <w:rFonts w:hint="default" w:ascii="Arial" w:hAnsi="Arial" w:cs="Arial"/>
+          <w:i w:val="0"/>
+          <w:iCs w:val="0"/>
+          <w:color w:val="000000"/>
+          <w:sz w:val="24"/>
+          <w:szCs w:val="24"/>
+          <w:u w:val="none"/>
+          <w:vertAlign w:val="baseline"/>
+          <w:lang w:val="en-US"/>
+        </w:rPr>
+      </w:pPr>
+    </w:p>
+    <w:p>
+      <w:pPr>
+        <w:pStyle w:val="4"/>
+        <w:keepNext w:val="0"/>
+        <w:keepLines w:val="0"/>
+        <w:widowControl/>
+        <w:suppressLineNumbers w:val="0"/>
+        <w:bidi w:val="0"/>
+        <w:spacing w:before="0" w:beforeAutospacing="0" w:after="0" w:afterAutospacing="0" w:line="21" w:lineRule="atLeast"/>
+        <w:rPr>
+          <w:rFonts w:hint="default" w:ascii="Arial" w:hAnsi="Arial" w:cs="Arial"/>
+          <w:i w:val="0"/>
+          <w:iCs w:val="0"/>
+          <w:color w:val="000000"/>
+          <w:sz w:val="24"/>
+          <w:szCs w:val="24"/>
+          <w:u w:val="none"/>
+          <w:vertAlign w:val="baseline"/>
+          <w:lang w:val="en-US"/>
+        </w:rPr>
+      </w:pPr>
+    </w:p>
+    <w:p>
+      <w:pPr>
+        <w:pStyle w:val="4"/>
+        <w:keepNext w:val="0"/>
+        <w:keepLines w:val="0"/>
+        <w:widowControl/>
+        <w:suppressLineNumbers w:val="0"/>
+        <w:bidi w:val="0"/>
+        <w:spacing w:before="0" w:beforeAutospacing="0" w:after="0" w:afterAutospacing="0" w:line="21" w:lineRule="atLeast"/>
+        <w:rPr>
+          <w:rFonts w:hint="default" w:ascii="Arial" w:hAnsi="Arial" w:cs="Arial"/>
+          <w:i w:val="0"/>
+          <w:iCs w:val="0"/>
+          <w:color w:val="000000"/>
+          <w:sz w:val="24"/>
+          <w:szCs w:val="24"/>
+          <w:u w:val="none"/>
+          <w:vertAlign w:val="baseline"/>
+          <w:lang w:val="en-US"/>
+        </w:rPr>
+      </w:pPr>
+    </w:p>
+    <w:p>
+      <w:pPr>
+        <w:pStyle w:val="4"/>
+        <w:keepNext w:val="0"/>
+        <w:keepLines w:val="0"/>
+        <w:widowControl/>
+        <w:suppressLineNumbers w:val="0"/>
+        <w:bidi w:val="0"/>
+        <w:spacing w:before="0" w:beforeAutospacing="0" w:after="0" w:afterAutospacing="0" w:line="21" w:lineRule="atLeast"/>
+        <w:rPr>
+          <w:rFonts w:hint="default" w:ascii="Arial" w:hAnsi="Arial" w:cs="Arial"/>
+          <w:i w:val="0"/>
+          <w:iCs w:val="0"/>
+          <w:color w:val="000000"/>
+          <w:sz w:val="24"/>
+          <w:szCs w:val="24"/>
+          <w:u w:val="none"/>
+          <w:vertAlign w:val="baseline"/>
+          <w:lang w:val="en-US"/>
+        </w:rPr>
+      </w:pPr>
+    </w:p>
+    <w:p>
+      <w:pPr>
+        <w:pStyle w:val="4"/>
+        <w:keepNext w:val="0"/>
+        <w:keepLines w:val="0"/>
+        <w:widowControl/>
+        <w:suppressLineNumbers w:val="0"/>
+        <w:bidi w:val="0"/>
+        <w:spacing w:before="0" w:beforeAutospacing="0" w:after="0" w:afterAutospacing="0" w:line="21" w:lineRule="atLeast"/>
+        <w:rPr>
+          <w:rFonts w:hint="default" w:ascii="Arial" w:hAnsi="Arial" w:cs="Arial"/>
+          <w:i w:val="0"/>
+          <w:iCs w:val="0"/>
+          <w:color w:val="000000"/>
+          <w:sz w:val="24"/>
+          <w:szCs w:val="24"/>
+          <w:u w:val="none"/>
+          <w:vertAlign w:val="baseline"/>
+          <w:lang w:val="en-US"/>
+        </w:rPr>
+      </w:pPr>
+    </w:p>
+    <w:p>
+      <w:pPr>
+        <w:pStyle w:val="4"/>
+        <w:keepNext w:val="0"/>
+        <w:keepLines w:val="0"/>
+        <w:widowControl/>
+        <w:suppressLineNumbers w:val="0"/>
+        <w:bidi w:val="0"/>
+        <w:spacing w:before="0" w:beforeAutospacing="0" w:after="0" w:afterAutospacing="0" w:line="21" w:lineRule="atLeast"/>
+        <w:rPr>
+          <w:rFonts w:hint="default" w:ascii="Arial" w:hAnsi="Arial" w:cs="Arial"/>
+          <w:i w:val="0"/>
+          <w:iCs w:val="0"/>
+          <w:color w:val="000000"/>
+          <w:sz w:val="24"/>
+          <w:szCs w:val="24"/>
+          <w:u w:val="none"/>
+          <w:vertAlign w:val="baseline"/>
+          <w:lang w:val="en-US"/>
+        </w:rPr>
+      </w:pPr>
     </w:p>
     <w:p>
       <w:pPr>
@@ -626,7 +4967,7 @@
                     </pic:cNvPicPr>
                   </pic:nvPicPr>
                   <pic:blipFill>
-                    <a:blip r:embed="rId4"/>
+                    <a:blip r:embed="rId13"/>
                     <a:stretch>
                       <a:fillRect/>
                     </a:stretch>
@@ -671,6 +5012,84 @@
 </w:document>
 </file>
 
+<file path=word/endnotes.xml><?xml version="1.0" encoding="utf-8"?>
+<w:endnotes xmlns:wpc="http://schemas.microsoft.com/office/word/2010/wordprocessingCanvas" xmlns:mc="http://schemas.openxmlformats.org/markup-compatibility/2006" xmlns:o="urn:schemas-microsoft-com:office:office" xmlns:r="http://schemas.openxmlformats.org/officeDocument/2006/relationships" xmlns:m="http://schemas.openxmlformats.org/officeDocument/2006/math" xmlns:v="urn:schemas-microsoft-com:vml" xmlns:wp14="http://schemas.microsoft.com/office/word/2010/wordprocessingDrawing" xmlns:wp="http://schemas.openxmlformats.org/drawingml/2006/wordprocessingDrawing" xmlns:w="http://schemas.openxmlformats.org/wordprocessingml/2006/main" xmlns:w14="http://schemas.microsoft.com/office/word/2010/wordml" xmlns:w15="http://schemas.microsoft.com/office/word/2012/wordml" xmlns:w10="urn:schemas-microsoft-com:office:word" xmlns:wpg="http://schemas.microsoft.com/office/word/2010/wordprocessingGroup" xmlns:wpi="http://schemas.microsoft.com/office/word/2010/wordprocessingInk" xmlns:wne="http://schemas.microsoft.com/office/word/2006/wordml" xmlns:wps="http://schemas.microsoft.com/office/word/2010/wordprocessingShape" xmlns:wpsCustomData="http://www.wps.cn/officeDocument/2013/wpsCustomData" mc:Ignorable="w14 w15 wp14">
+  <w:endnote w:type="separator" w:id="0">
+    <w:p>
+      <w:pPr>
+        <w:spacing w:line="240" w:lineRule="auto"/>
+      </w:pPr>
+      <w:r>
+        <w:separator/>
+      </w:r>
+    </w:p>
+  </w:endnote>
+  <w:endnote w:type="continuationSeparator" w:id="1">
+    <w:p>
+      <w:pPr>
+        <w:spacing w:line="240" w:lineRule="auto"/>
+      </w:pPr>
+      <w:r>
+        <w:continuationSeparator/>
+      </w:r>
+    </w:p>
+  </w:endnote>
+</w:endnotes>
+</file>
+
+<file path=word/footnotes.xml><?xml version="1.0" encoding="utf-8"?>
+<w:footnotes xmlns:wpc="http://schemas.microsoft.com/office/word/2010/wordprocessingCanvas" xmlns:mc="http://schemas.openxmlformats.org/markup-compatibility/2006" xmlns:o="urn:schemas-microsoft-com:office:office" xmlns:r="http://schemas.openxmlformats.org/officeDocument/2006/relationships" xmlns:m="http://schemas.openxmlformats.org/officeDocument/2006/math" xmlns:v="urn:schemas-microsoft-com:vml" xmlns:wp14="http://schemas.microsoft.com/office/word/2010/wordprocessingDrawing" xmlns:wp="http://schemas.openxmlformats.org/drawingml/2006/wordprocessingDrawing" xmlns:w="http://schemas.openxmlformats.org/wordprocessingml/2006/main" xmlns:w14="http://schemas.microsoft.com/office/word/2010/wordml" xmlns:w15="http://schemas.microsoft.com/office/word/2012/wordml" xmlns:w10="urn:schemas-microsoft-com:office:word" xmlns:wpg="http://schemas.microsoft.com/office/word/2010/wordprocessingGroup" xmlns:wpi="http://schemas.microsoft.com/office/word/2010/wordprocessingInk" xmlns:wne="http://schemas.microsoft.com/office/word/2006/wordml" xmlns:wps="http://schemas.microsoft.com/office/word/2010/wordprocessingShape" xmlns:wpsCustomData="http://www.wps.cn/officeDocument/2013/wpsCustomData" mc:Ignorable="w14 w15 wp14">
+  <w:footnote w:type="separator" w:id="0">
+    <w:p>
+      <w:pPr>
+        <w:spacing w:before="0" w:after="0" w:line="240" w:lineRule="auto"/>
+      </w:pPr>
+      <w:r>
+        <w:separator/>
+      </w:r>
+    </w:p>
+  </w:footnote>
+  <w:footnote w:type="continuationSeparator" w:id="1">
+    <w:p>
+      <w:pPr>
+        <w:spacing w:before="0" w:after="0" w:line="240" w:lineRule="auto"/>
+      </w:pPr>
+      <w:r>
+        <w:continuationSeparator/>
+      </w:r>
+    </w:p>
+  </w:footnote>
+</w:footnotes>
+</file>
+
+<file path=word/numbering.xml><?xml version="1.0" encoding="utf-8"?>
+<w:numbering xmlns:wpc="http://schemas.microsoft.com/office/word/2010/wordprocessingCanvas" xmlns:mc="http://schemas.openxmlformats.org/markup-compatibility/2006" xmlns:o="urn:schemas-microsoft-com:office:office" xmlns:r="http://schemas.openxmlformats.org/officeDocument/2006/relationships" xmlns:m="http://schemas.openxmlformats.org/officeDocument/2006/math" xmlns:v="urn:schemas-microsoft-com:vml" xmlns:wp14="http://schemas.microsoft.com/office/word/2010/wordprocessingDrawing" xmlns:wp="http://schemas.openxmlformats.org/drawingml/2006/wordprocessingDrawing" xmlns:w10="urn:schemas-microsoft-com:office:word" xmlns:w="http://schemas.openxmlformats.org/wordprocessingml/2006/main" xmlns:w14="http://schemas.microsoft.com/office/word/2010/wordml" xmlns:wpg="http://schemas.microsoft.com/office/word/2010/wordprocessingGroup" xmlns:wpi="http://schemas.microsoft.com/office/word/2010/wordprocessingInk" xmlns:wne="http://schemas.microsoft.com/office/word/2006/wordml" xmlns:wps="http://schemas.microsoft.com/office/word/2010/wordprocessingShape" xmlns:wpsCustomData="http://www.wps.cn/officeDocument/2013/wpsCustomData" mc:Ignorable="w14 wp14">
+  <w:abstractNum w:abstractNumId="0">
+    <w:nsid w:val="E6C3CCED"/>
+    <w:multiLevelType w:val="singleLevel"/>
+    <w:tmpl w:val="E6C3CCED"/>
+    <w:lvl w:ilvl="0" w:tentative="0">
+      <w:start w:val="1"/>
+      <w:numFmt w:val="bullet"/>
+      <w:lvlText w:val=""/>
+      <w:lvlJc w:val="left"/>
+      <w:pPr>
+        <w:tabs>
+          <w:tab w:val="left" w:pos="420"/>
+        </w:tabs>
+        <w:ind w:left="420" w:leftChars="0" w:hanging="420" w:firstLineChars="0"/>
+      </w:pPr>
+      <w:rPr>
+        <w:rFonts w:hint="default" w:ascii="Wingdings" w:hAnsi="Wingdings"/>
+      </w:rPr>
+    </w:lvl>
+  </w:abstractNum>
+  <w:num w:numId="1">
+    <w:abstractNumId w:val="0"/>
+  </w:num>
+</w:numbering>
+</file>
+
 <file path=word/styles.xml><?xml version="1.0" encoding="utf-8"?>
 <w:styles xmlns:mc="http://schemas.openxmlformats.org/markup-compatibility/2006" xmlns:o="urn:schemas-microsoft-com:office:office" xmlns:r="http://schemas.openxmlformats.org/officeDocument/2006/relationships" xmlns:m="http://schemas.openxmlformats.org/officeDocument/2006/math" xmlns:v="urn:schemas-microsoft-com:vml" xmlns:w="http://schemas.openxmlformats.org/wordprocessingml/2006/main" xmlns:w14="http://schemas.microsoft.com/office/word/2010/wordml" xmlns:w10="urn:schemas-microsoft-com:office:word" xmlns:sl="http://schemas.openxmlformats.org/schemaLibrary/2006/main" xmlns:wpsCustomData="http://www.wps.cn/officeDocument/2013/wpsCustomData" mc:Ignorable="w14">
   <w:docDefaults>
@@ -682,7 +5101,7 @@
     <w:pPrDefault/>
   </w:docDefaults>
   <w:latentStyles w:count="260" w:defQFormat="0" w:defUnhideWhenUsed="1" w:defSemiHidden="1" w:defUIPriority="99" w:defLockedState="0">
-    <w:lsdException w:qFormat="1" w:unhideWhenUsed="0" w:uiPriority="0" w:semiHidden="0" w:name="Normal"/>
+    <w:lsdException w:qFormat="1" w:unhideWhenUsed="0" w:uiPriority="1" w:semiHidden="0" w:name="Normal"/>
     <w:lsdException w:qFormat="1" w:unhideWhenUsed="0" w:uiPriority="0" w:semiHidden="0" w:name="heading 1"/>
     <w:lsdException w:qFormat="1" w:uiPriority="0" w:name="heading 2"/>
     <w:lsdException w:qFormat="1" w:uiPriority="0" w:name="heading 3"/>
@@ -748,7 +5167,7 @@
     <w:lsdException w:unhideWhenUsed="0" w:uiPriority="0" w:semiHidden="0" w:name="Closing"/>
     <w:lsdException w:unhideWhenUsed="0" w:uiPriority="0" w:semiHidden="0" w:name="Signature"/>
     <w:lsdException w:unhideWhenUsed="0" w:uiPriority="0" w:name="Default Paragraph Font"/>
-    <w:lsdException w:unhideWhenUsed="0" w:uiPriority="0" w:semiHidden="0" w:name="Body Text"/>
+    <w:lsdException w:qFormat="1" w:unhideWhenUsed="0" w:uiPriority="1" w:semiHidden="0" w:name="Body Text"/>
     <w:lsdException w:unhideWhenUsed="0" w:uiPriority="0" w:semiHidden="0" w:name="Body Text Indent"/>
     <w:lsdException w:unhideWhenUsed="0" w:uiPriority="0" w:semiHidden="0" w:name="List Continue"/>
     <w:lsdException w:unhideWhenUsed="0" w:uiPriority="0" w:semiHidden="0" w:name="List Continue 2"/>
@@ -934,10 +5353,20 @@
   <w:style w:type="paragraph" w:default="1" w:styleId="1">
     <w:name w:val="Normal"/>
     <w:qFormat/>
-    <w:uiPriority w:val="0"/>
+    <w:uiPriority w:val="1"/>
+    <w:pPr>
+      <w:widowControl w:val="0"/>
+      <w:autoSpaceDE w:val="0"/>
+      <w:autoSpaceDN w:val="0"/>
+      <w:spacing w:before="0" w:after="0" w:line="240" w:lineRule="auto"/>
+      <w:ind w:left="0" w:right="0"/>
+      <w:jc w:val="left"/>
+    </w:pPr>
     <w:rPr>
-      <w:rFonts w:asciiTheme="minorHAnsi" w:hAnsiTheme="minorHAnsi" w:eastAsiaTheme="minorEastAsia" w:cstheme="minorBidi"/>
-      <w:lang w:val="en-US" w:eastAsia="zh-CN" w:bidi="ar-SA"/>
+      <w:rFonts w:ascii="Times New Roman" w:hAnsi="Times New Roman" w:eastAsia="Times New Roman" w:cs="Times New Roman"/>
+      <w:sz w:val="22"/>
+      <w:szCs w:val="22"/>
+      <w:lang w:val="en-US" w:eastAsia="en-US" w:bidi="ar-SA"/>
     </w:rPr>
   </w:style>
   <w:style w:type="character" w:default="1" w:styleId="2">
@@ -967,6 +5396,7 @@
       <w:jc w:val="left"/>
     </w:pPr>
     <w:rPr>
+      <w:rFonts w:ascii="Times New Roman" w:hAnsi="Times New Roman" w:eastAsia="SimSun" w:cs="Times New Roman"/>
       <w:kern w:val="0"/>
       <w:sz w:val="24"/>
       <w:szCs w:val="24"/>
@@ -1229,4 +5659,23 @@
   </a:themeElements>
   <a:objectDefaults/>
 </a:theme>
+</file>
+
+<file path=customXml/item1.xml><?xml version="1.0" encoding="utf-8"?>
+<s:customData xmlns="http://www.wps.cn/officeDocument/2013/wpsCustomData" xmlns:s="http://www.wps.cn/officeDocument/2013/wpsCustomData">
+  <customSectProps>
+    <customSectPr/>
+  </customSectProps>
+  <customShpExts>
+    <customShpInfo spid="_x0000_s1026" textRotate="1"/>
+  </customShpExts>
+</s:customData>
+</file>
+
+<file path=customXml/itemProps1.xml><?xml version="1.0" encoding="utf-8"?>
+<ds:datastoreItem xmlns:ds="http://schemas.openxmlformats.org/officeDocument/2006/customXml" ds:itemID="{B1977F7D-205B-4081-913C-38D41E755F92}">
+  <ds:schemaRefs>
+    <ds:schemaRef ds:uri="http://www.wps.cn/officeDocument/2013/wpsCustomData"/>
+  </ds:schemaRefs>
+</ds:datastoreItem>
 </file>